--- a/040-進捗管理/053-議事録_テンプレート.docx
+++ b/040-進捗管理/053-議事録_テンプレート.docx
@@ -1,6 +1,6 @@
 
 <file path=word/document.xml><?xml version="1.0" encoding="utf-8"?>
-<w:document xmlns:wpc="http://schemas.microsoft.com/office/word/2010/wordprocessingCanvas" xmlns:mc="http://schemas.openxmlformats.org/markup-compatibility/2006" xmlns:o="urn:schemas-microsoft-com:office:office" xmlns:r="http://schemas.openxmlformats.org/officeDocument/2006/relationships" xmlns:m="http://schemas.openxmlformats.org/officeDocument/2006/math" xmlns:v="urn:schemas-microsoft-com:vml" xmlns:wp14="http://schemas.microsoft.com/office/word/2010/wordprocessingDrawing" xmlns:wp="http://schemas.openxmlformats.org/drawingml/2006/wordprocessingDrawing" xmlns:w10="urn:schemas-microsoft-com:office:word" xmlns:w="http://schemas.openxmlformats.org/wordprocessingml/2006/main" xmlns:w14="http://schemas.microsoft.com/office/word/2010/wordml" xmlns:wpg="http://schemas.microsoft.com/office/word/2010/wordprocessingGroup" xmlns:wpi="http://schemas.microsoft.com/office/word/2010/wordprocessingInk" xmlns:wne="http://schemas.microsoft.com/office/word/2006/wordml" xmlns:wps="http://schemas.microsoft.com/office/word/2010/wordprocessingShape" mc:Ignorable="w14 wp14">
+<w:document xmlns:wpc="http://schemas.microsoft.com/office/word/2010/wordprocessingCanvas" xmlns:cx="http://schemas.microsoft.com/office/drawing/2014/chartex" xmlns:cx1="http://schemas.microsoft.com/office/drawing/2015/9/8/chartex" xmlns:cx2="http://schemas.microsoft.com/office/drawing/2015/10/21/chartex" xmlns:cx3="http://schemas.microsoft.com/office/drawing/2016/5/9/chartex" xmlns:cx4="http://schemas.microsoft.com/office/drawing/2016/5/10/chartex" xmlns:cx5="http://schemas.microsoft.com/office/drawing/2016/5/11/chartex" xmlns:cx6="http://schemas.microsoft.com/office/drawing/2016/5/12/chartex" xmlns:cx7="http://schemas.microsoft.com/office/drawing/2016/5/13/chartex" xmlns:cx8="http://schemas.microsoft.com/office/drawing/2016/5/14/chartex" xmlns:mc="http://schemas.openxmlformats.org/markup-compatibility/2006" xmlns:aink="http://schemas.microsoft.com/office/drawing/2016/ink" xmlns:am3d="http://schemas.microsoft.com/office/drawing/2017/model3d" xmlns:o="urn:schemas-microsoft-com:office:office" xmlns:r="http://schemas.openxmlformats.org/officeDocument/2006/relationships" xmlns:m="http://schemas.openxmlformats.org/officeDocument/2006/math" xmlns:v="urn:schemas-microsoft-com:vml" xmlns:wp14="http://schemas.microsoft.com/office/word/2010/wordprocessingDrawing" xmlns:wp="http://schemas.openxmlformats.org/drawingml/2006/wordprocessingDrawing" xmlns:w10="urn:schemas-microsoft-com:office:word" xmlns:w="http://schemas.openxmlformats.org/wordprocessingml/2006/main" xmlns:w14="http://schemas.microsoft.com/office/word/2010/wordml" xmlns:w15="http://schemas.microsoft.com/office/word/2012/wordml" xmlns:w16cex="http://schemas.microsoft.com/office/word/2018/wordml/cex" xmlns:w16cid="http://schemas.microsoft.com/office/word/2016/wordml/cid" xmlns:w16="http://schemas.microsoft.com/office/word/2018/wordml" xmlns:w16sdtdh="http://schemas.microsoft.com/office/word/2020/wordml/sdtdatahash" xmlns:w16se="http://schemas.microsoft.com/office/word/2015/wordml/symex" xmlns:wpg="http://schemas.microsoft.com/office/word/2010/wordprocessingGroup" xmlns:wpi="http://schemas.microsoft.com/office/word/2010/wordprocessingInk" xmlns:wne="http://schemas.microsoft.com/office/word/2006/wordml" xmlns:wps="http://schemas.microsoft.com/office/word/2010/wordprocessingShape" mc:Ignorable="w14 w15 w16se w16cid w16 w16cex w16sdtdh wp14">
   <w:body>
     <w:tbl>
       <w:tblPr>
@@ -29,12 +29,6 @@
         <w:gridCol w:w="1200"/>
       </w:tblGrid>
       <w:tr>
-        <w:tblPrEx>
-          <w:tblCellMar>
-            <w:top w:w="0" w:type="dxa"/>
-            <w:bottom w:w="0" w:type="dxa"/>
-          </w:tblCellMar>
-        </w:tblPrEx>
         <w:trPr>
           <w:cantSplit/>
           <w:trHeight w:val="483"/>
@@ -56,14 +50,12 @@
                 <w:tab w:val="left" w:pos="2469"/>
               </w:tabs>
               <w:rPr>
-                <w:rFonts w:hAnsi="ＭＳ 明朝" w:hint="eastAsia"/>
+                <w:rFonts w:hAnsi="ＭＳ 明朝"/>
                 <w:b/>
                 <w:bCs/>
                 <w:sz w:val="32"/>
               </w:rPr>
             </w:pPr>
-            <w:bookmarkStart w:id="0" w:name="_GoBack"/>
-            <w:bookmarkEnd w:id="0"/>
             <w:r>
               <w:rPr>
                 <w:rFonts w:hAnsi="ＭＳ 明朝" w:hint="eastAsia"/>
@@ -77,12 +69,6 @@
         </w:tc>
       </w:tr>
       <w:tr>
-        <w:tblPrEx>
-          <w:tblCellMar>
-            <w:top w:w="0" w:type="dxa"/>
-            <w:bottom w:w="0" w:type="dxa"/>
-          </w:tblCellMar>
-        </w:tblPrEx>
         <w:trPr>
           <w:cantSplit/>
         </w:trPr>
@@ -94,7 +80,7 @@
           <w:p>
             <w:pPr>
               <w:rPr>
-                <w:rFonts w:hAnsi="ＭＳ 明朝" w:hint="eastAsia"/>
+                <w:rFonts w:hAnsi="ＭＳ 明朝"/>
               </w:rPr>
             </w:pPr>
             <w:r>
@@ -116,16 +102,16 @@
                 <w:rFonts w:hAnsi="ＭＳ 明朝" w:hint="eastAsia"/>
               </w:rPr>
             </w:pPr>
+            <w:r>
+              <w:rPr>
+                <w:rFonts w:hAnsi="ＭＳ 明朝" w:hint="eastAsia"/>
+              </w:rPr>
+              <w:t>○○ 成果物 外部レビュー</w:t>
+            </w:r>
           </w:p>
         </w:tc>
       </w:tr>
       <w:tr>
-        <w:tblPrEx>
-          <w:tblCellMar>
-            <w:top w:w="0" w:type="dxa"/>
-            <w:bottom w:w="0" w:type="dxa"/>
-          </w:tblCellMar>
-        </w:tblPrEx>
         <w:trPr>
           <w:cantSplit/>
         </w:trPr>
@@ -155,7 +141,7 @@
           <w:p>
             <w:pPr>
               <w:rPr>
-                <w:rFonts w:hAnsi="ＭＳ 明朝" w:hint="eastAsia"/>
+                <w:rFonts w:hAnsi="ＭＳ 明朝"/>
               </w:rPr>
             </w:pPr>
           </w:p>
@@ -187,19 +173,13 @@
           <w:p>
             <w:pPr>
               <w:rPr>
-                <w:rFonts w:hAnsi="ＭＳ 明朝" w:hint="eastAsia"/>
+                <w:rFonts w:hAnsi="ＭＳ 明朝"/>
               </w:rPr>
             </w:pPr>
           </w:p>
         </w:tc>
       </w:tr>
       <w:tr>
-        <w:tblPrEx>
-          <w:tblCellMar>
-            <w:top w:w="0" w:type="dxa"/>
-            <w:bottom w:w="0" w:type="dxa"/>
-          </w:tblCellMar>
-        </w:tblPrEx>
         <w:trPr>
           <w:cantSplit/>
         </w:trPr>
@@ -210,11 +190,6 @@
             <w:shd w:val="pct25" w:color="auto" w:fill="auto"/>
           </w:tcPr>
           <w:p>
-            <w:pPr>
-              <w:rPr>
-                <w:rFonts w:hint="eastAsia"/>
-              </w:rPr>
-            </w:pPr>
             <w:r>
               <w:rPr>
                 <w:rFonts w:hint="eastAsia"/>
@@ -245,34 +220,64 @@
           <w:p>
             <w:pPr>
               <w:rPr>
-                <w:rFonts w:hAnsi="ＭＳ 明朝" w:hint="eastAsia"/>
+                <w:rFonts w:hAnsi="ＭＳ 明朝"/>
               </w:rPr>
             </w:pPr>
             <w:r>
               <w:rPr>
                 <w:rFonts w:hAnsi="ＭＳ 明朝" w:hint="eastAsia"/>
               </w:rPr>
-              <w:t>【】</w:t>
+              <w:t>【</w:t>
+            </w:r>
+            <w:r>
+              <w:rPr>
+                <w:rFonts w:hAnsi="ＭＳ 明朝" w:hint="eastAsia"/>
+              </w:rPr>
+              <w:t>講師</w:t>
+            </w:r>
+            <w:r>
+              <w:rPr>
+                <w:rFonts w:hAnsi="ＭＳ 明朝" w:hint="eastAsia"/>
+              </w:rPr>
+              <w:t>】</w:t>
             </w:r>
           </w:p>
           <w:p>
             <w:pPr>
               <w:rPr>
-                <w:rFonts w:hAnsi="ＭＳ 明朝" w:hint="eastAsia"/>
-              </w:rPr>
-            </w:pPr>
-          </w:p>
-          <w:p>
-            <w:pPr>
-              <w:rPr>
-                <w:rFonts w:hAnsi="ＭＳ 明朝" w:hint="eastAsia"/>
+                <w:rFonts w:hAnsi="ＭＳ 明朝"/>
               </w:rPr>
             </w:pPr>
             <w:r>
               <w:rPr>
                 <w:rFonts w:hAnsi="ＭＳ 明朝" w:hint="eastAsia"/>
               </w:rPr>
-              <w:t>【】</w:t>
+              <w:t>瓜生 壮一郎</w:t>
+            </w:r>
+          </w:p>
+          <w:p>
+            <w:pPr>
+              <w:rPr>
+                <w:rFonts w:hAnsi="ＭＳ 明朝"/>
+              </w:rPr>
+            </w:pPr>
+            <w:r>
+              <w:rPr>
+                <w:rFonts w:hAnsi="ＭＳ 明朝" w:hint="eastAsia"/>
+              </w:rPr>
+              <w:t>【</w:t>
+            </w:r>
+            <w:r>
+              <w:rPr>
+                <w:rFonts w:hAnsi="ＭＳ 明朝" w:hint="eastAsia"/>
+              </w:rPr>
+              <w:t>受講者</w:t>
+            </w:r>
+            <w:r>
+              <w:rPr>
+                <w:rFonts w:hAnsi="ＭＳ 明朝" w:hint="eastAsia"/>
+              </w:rPr>
+              <w:t>】</w:t>
             </w:r>
           </w:p>
           <w:p>
@@ -284,9 +289,15 @@
               </w:tabs>
               <w:snapToGrid/>
               <w:rPr>
+                <w:rFonts w:hAnsi="ＭＳ 明朝"/>
+              </w:rPr>
+            </w:pPr>
+            <w:r>
+              <w:rPr>
                 <w:rFonts w:hAnsi="ＭＳ 明朝" w:hint="eastAsia"/>
               </w:rPr>
-            </w:pPr>
+              <w:t>岡本 毅斗</w:t>
+            </w:r>
           </w:p>
         </w:tc>
         <w:tc>
@@ -298,7 +309,7 @@
             <w:pPr>
               <w:jc w:val="center"/>
               <w:rPr>
-                <w:rFonts w:hAnsi="ＭＳ 明朝" w:hint="eastAsia"/>
+                <w:rFonts w:hAnsi="ＭＳ 明朝"/>
               </w:rPr>
             </w:pPr>
             <w:r>
@@ -318,7 +329,7 @@
             <w:pPr>
               <w:jc w:val="center"/>
               <w:rPr>
-                <w:rFonts w:hAnsi="ＭＳ 明朝" w:hint="eastAsia"/>
+                <w:rFonts w:hAnsi="ＭＳ 明朝"/>
               </w:rPr>
             </w:pPr>
             <w:r>
@@ -331,12 +342,6 @@
         </w:tc>
       </w:tr>
       <w:tr>
-        <w:tblPrEx>
-          <w:tblCellMar>
-            <w:top w:w="0" w:type="dxa"/>
-            <w:bottom w:w="0" w:type="dxa"/>
-          </w:tblCellMar>
-        </w:tblPrEx>
         <w:trPr>
           <w:cantSplit/>
           <w:trHeight w:val="918"/>
@@ -392,19 +397,13 @@
             <w:pPr>
               <w:jc w:val="center"/>
               <w:rPr>
-                <w:rFonts w:hAnsi="ＭＳ 明朝" w:hint="eastAsia"/>
+                <w:rFonts w:hAnsi="ＭＳ 明朝"/>
               </w:rPr>
             </w:pPr>
           </w:p>
         </w:tc>
       </w:tr>
       <w:tr>
-        <w:tblPrEx>
-          <w:tblCellMar>
-            <w:top w:w="0" w:type="dxa"/>
-            <w:bottom w:w="0" w:type="dxa"/>
-          </w:tblCellMar>
-        </w:tblPrEx>
         <w:trPr>
           <w:cantSplit/>
           <w:trHeight w:val="12291"/>
@@ -421,7 +420,7 @@
             <w:pPr>
               <w:pStyle w:val="10"/>
               <w:rPr>
-                <w:rFonts w:ascii="ＭＳ 明朝" w:eastAsia="ＭＳ 明朝" w:hint="eastAsia"/>
+                <w:rFonts w:ascii="ＭＳ 明朝" w:eastAsia="ＭＳ 明朝"/>
                 <w:bCs/>
               </w:rPr>
             </w:pPr>
@@ -433,17 +432,10 @@
               <w:t>【議　題】</w:t>
             </w:r>
           </w:p>
+          <w:p/>
           <w:p>
             <w:pPr>
               <w:rPr>
-                <w:rFonts w:hint="eastAsia"/>
-              </w:rPr>
-            </w:pPr>
-          </w:p>
-          <w:p>
-            <w:pPr>
-              <w:rPr>
-                <w:rFonts w:hint="eastAsia"/>
                 <w:b/>
                 <w:bCs/>
               </w:rPr>
@@ -457,20 +449,11 @@
               <w:t>【議 事 内 容】</w:t>
             </w:r>
           </w:p>
-          <w:p>
-            <w:pPr>
-              <w:rPr>
-                <w:rFonts w:hint="eastAsia"/>
-              </w:rPr>
-            </w:pPr>
-          </w:p>
+          <w:p/>
           <w:p>
             <w:pPr>
               <w:wordWrap w:val="0"/>
               <w:jc w:val="right"/>
-              <w:rPr>
-                <w:rFonts w:hint="eastAsia"/>
-              </w:rPr>
             </w:pPr>
             <w:r>
               <w:rPr>
@@ -495,16 +478,10 @@
         </w:tc>
       </w:tr>
     </w:tbl>
-    <w:p>
-      <w:pPr>
-        <w:rPr>
-          <w:rFonts w:hint="eastAsia"/>
-        </w:rPr>
-      </w:pPr>
-    </w:p>
+    <w:p/>
     <w:sectPr>
-      <w:headerReference w:type="default" r:id="rId8"/>
-      <w:footerReference w:type="default" r:id="rId9"/>
+      <w:headerReference w:type="default" r:id="rId7"/>
+      <w:footerReference w:type="default" r:id="rId8"/>
       <w:type w:val="continuous"/>
       <w:pgSz w:w="11906" w:h="16838" w:code="9"/>
       <w:pgMar w:top="851" w:right="567" w:bottom="851" w:left="851" w:header="567" w:footer="567" w:gutter="0"/>
@@ -517,7 +494,7 @@
 </file>
 
 <file path=word/endnotes.xml><?xml version="1.0" encoding="utf-8"?>
-<w:endnotes xmlns:wpc="http://schemas.microsoft.com/office/word/2010/wordprocessingCanvas" xmlns:mc="http://schemas.openxmlformats.org/markup-compatibility/2006" xmlns:o="urn:schemas-microsoft-com:office:office" xmlns:r="http://schemas.openxmlformats.org/officeDocument/2006/relationships" xmlns:m="http://schemas.openxmlformats.org/officeDocument/2006/math" xmlns:v="urn:schemas-microsoft-com:vml" xmlns:wp14="http://schemas.microsoft.com/office/word/2010/wordprocessingDrawing" xmlns:wp="http://schemas.openxmlformats.org/drawingml/2006/wordprocessingDrawing" xmlns:w10="urn:schemas-microsoft-com:office:word" xmlns:w="http://schemas.openxmlformats.org/wordprocessingml/2006/main" xmlns:w14="http://schemas.microsoft.com/office/word/2010/wordml" xmlns:wpg="http://schemas.microsoft.com/office/word/2010/wordprocessingGroup" xmlns:wpi="http://schemas.microsoft.com/office/word/2010/wordprocessingInk" xmlns:wne="http://schemas.microsoft.com/office/word/2006/wordml" xmlns:wps="http://schemas.microsoft.com/office/word/2010/wordprocessingShape" mc:Ignorable="w14 wp14">
+<w:endnotes xmlns:wpc="http://schemas.microsoft.com/office/word/2010/wordprocessingCanvas" xmlns:cx="http://schemas.microsoft.com/office/drawing/2014/chartex" xmlns:cx1="http://schemas.microsoft.com/office/drawing/2015/9/8/chartex" xmlns:cx2="http://schemas.microsoft.com/office/drawing/2015/10/21/chartex" xmlns:cx3="http://schemas.microsoft.com/office/drawing/2016/5/9/chartex" xmlns:cx4="http://schemas.microsoft.com/office/drawing/2016/5/10/chartex" xmlns:cx5="http://schemas.microsoft.com/office/drawing/2016/5/11/chartex" xmlns:cx6="http://schemas.microsoft.com/office/drawing/2016/5/12/chartex" xmlns:cx7="http://schemas.microsoft.com/office/drawing/2016/5/13/chartex" xmlns:cx8="http://schemas.microsoft.com/office/drawing/2016/5/14/chartex" xmlns:mc="http://schemas.openxmlformats.org/markup-compatibility/2006" xmlns:aink="http://schemas.microsoft.com/office/drawing/2016/ink" xmlns:am3d="http://schemas.microsoft.com/office/drawing/2017/model3d" xmlns:o="urn:schemas-microsoft-com:office:office" xmlns:r="http://schemas.openxmlformats.org/officeDocument/2006/relationships" xmlns:m="http://schemas.openxmlformats.org/officeDocument/2006/math" xmlns:v="urn:schemas-microsoft-com:vml" xmlns:wp14="http://schemas.microsoft.com/office/word/2010/wordprocessingDrawing" xmlns:wp="http://schemas.openxmlformats.org/drawingml/2006/wordprocessingDrawing" xmlns:w10="urn:schemas-microsoft-com:office:word" xmlns:w="http://schemas.openxmlformats.org/wordprocessingml/2006/main" xmlns:w14="http://schemas.microsoft.com/office/word/2010/wordml" xmlns:w15="http://schemas.microsoft.com/office/word/2012/wordml" xmlns:w16cex="http://schemas.microsoft.com/office/word/2018/wordml/cex" xmlns:w16cid="http://schemas.microsoft.com/office/word/2016/wordml/cid" xmlns:w16="http://schemas.microsoft.com/office/word/2018/wordml" xmlns:w16sdtdh="http://schemas.microsoft.com/office/word/2020/wordml/sdtdatahash" xmlns:w16se="http://schemas.microsoft.com/office/word/2015/wordml/symex" xmlns:wpg="http://schemas.microsoft.com/office/word/2010/wordprocessingGroup" xmlns:wpi="http://schemas.microsoft.com/office/word/2010/wordprocessingInk" xmlns:wne="http://schemas.microsoft.com/office/word/2006/wordml" xmlns:wps="http://schemas.microsoft.com/office/word/2010/wordprocessingShape" mc:Ignorable="w14 w15 w16se w16cid w16 w16cex w16sdtdh wp14">
   <w:endnote w:type="separator" w:id="-1">
     <w:p>
       <w:pPr>
@@ -542,7 +519,7 @@
 </file>
 
 <file path=word/footer1.xml><?xml version="1.0" encoding="utf-8"?>
-<w:ftr xmlns:wpc="http://schemas.microsoft.com/office/word/2010/wordprocessingCanvas" xmlns:mc="http://schemas.openxmlformats.org/markup-compatibility/2006" xmlns:o="urn:schemas-microsoft-com:office:office" xmlns:r="http://schemas.openxmlformats.org/officeDocument/2006/relationships" xmlns:m="http://schemas.openxmlformats.org/officeDocument/2006/math" xmlns:v="urn:schemas-microsoft-com:vml" xmlns:wp14="http://schemas.microsoft.com/office/word/2010/wordprocessingDrawing" xmlns:wp="http://schemas.openxmlformats.org/drawingml/2006/wordprocessingDrawing" xmlns:w10="urn:schemas-microsoft-com:office:word" xmlns:w="http://schemas.openxmlformats.org/wordprocessingml/2006/main" xmlns:w14="http://schemas.microsoft.com/office/word/2010/wordml" xmlns:wpg="http://schemas.microsoft.com/office/word/2010/wordprocessingGroup" xmlns:wpi="http://schemas.microsoft.com/office/word/2010/wordprocessingInk" xmlns:wne="http://schemas.microsoft.com/office/word/2006/wordml" xmlns:wps="http://schemas.microsoft.com/office/word/2010/wordprocessingShape" mc:Ignorable="w14 wp14">
+<w:ftr xmlns:wpc="http://schemas.microsoft.com/office/word/2010/wordprocessingCanvas" xmlns:cx="http://schemas.microsoft.com/office/drawing/2014/chartex" xmlns:cx1="http://schemas.microsoft.com/office/drawing/2015/9/8/chartex" xmlns:cx2="http://schemas.microsoft.com/office/drawing/2015/10/21/chartex" xmlns:cx3="http://schemas.microsoft.com/office/drawing/2016/5/9/chartex" xmlns:cx4="http://schemas.microsoft.com/office/drawing/2016/5/10/chartex" xmlns:cx5="http://schemas.microsoft.com/office/drawing/2016/5/11/chartex" xmlns:cx6="http://schemas.microsoft.com/office/drawing/2016/5/12/chartex" xmlns:cx7="http://schemas.microsoft.com/office/drawing/2016/5/13/chartex" xmlns:cx8="http://schemas.microsoft.com/office/drawing/2016/5/14/chartex" xmlns:mc="http://schemas.openxmlformats.org/markup-compatibility/2006" xmlns:aink="http://schemas.microsoft.com/office/drawing/2016/ink" xmlns:am3d="http://schemas.microsoft.com/office/drawing/2017/model3d" xmlns:o="urn:schemas-microsoft-com:office:office" xmlns:r="http://schemas.openxmlformats.org/officeDocument/2006/relationships" xmlns:m="http://schemas.openxmlformats.org/officeDocument/2006/math" xmlns:v="urn:schemas-microsoft-com:vml" xmlns:wp14="http://schemas.microsoft.com/office/word/2010/wordprocessingDrawing" xmlns:wp="http://schemas.openxmlformats.org/drawingml/2006/wordprocessingDrawing" xmlns:w10="urn:schemas-microsoft-com:office:word" xmlns:w="http://schemas.openxmlformats.org/wordprocessingml/2006/main" xmlns:w14="http://schemas.microsoft.com/office/word/2010/wordml" xmlns:w15="http://schemas.microsoft.com/office/word/2012/wordml" xmlns:w16cex="http://schemas.microsoft.com/office/word/2018/wordml/cex" xmlns:w16cid="http://schemas.microsoft.com/office/word/2016/wordml/cid" xmlns:w16="http://schemas.microsoft.com/office/word/2018/wordml" xmlns:w16sdtdh="http://schemas.microsoft.com/office/word/2020/wordml/sdtdatahash" xmlns:w16se="http://schemas.microsoft.com/office/word/2015/wordml/symex" xmlns:wpg="http://schemas.microsoft.com/office/word/2010/wordprocessingGroup" xmlns:wpi="http://schemas.microsoft.com/office/word/2010/wordprocessingInk" xmlns:wne="http://schemas.microsoft.com/office/word/2006/wordml" xmlns:wps="http://schemas.microsoft.com/office/word/2010/wordprocessingShape" mc:Ignorable="w14 w15 w16se w16cid w16 w16cex w16sdtdh wp14">
   <w:p>
     <w:pPr>
       <w:pStyle w:val="a5"/>
@@ -663,7 +640,7 @@
 </file>
 
 <file path=word/footnotes.xml><?xml version="1.0" encoding="utf-8"?>
-<w:footnotes xmlns:wpc="http://schemas.microsoft.com/office/word/2010/wordprocessingCanvas" xmlns:mc="http://schemas.openxmlformats.org/markup-compatibility/2006" xmlns:o="urn:schemas-microsoft-com:office:office" xmlns:r="http://schemas.openxmlformats.org/officeDocument/2006/relationships" xmlns:m="http://schemas.openxmlformats.org/officeDocument/2006/math" xmlns:v="urn:schemas-microsoft-com:vml" xmlns:wp14="http://schemas.microsoft.com/office/word/2010/wordprocessingDrawing" xmlns:wp="http://schemas.openxmlformats.org/drawingml/2006/wordprocessingDrawing" xmlns:w10="urn:schemas-microsoft-com:office:word" xmlns:w="http://schemas.openxmlformats.org/wordprocessingml/2006/main" xmlns:w14="http://schemas.microsoft.com/office/word/2010/wordml" xmlns:wpg="http://schemas.microsoft.com/office/word/2010/wordprocessingGroup" xmlns:wpi="http://schemas.microsoft.com/office/word/2010/wordprocessingInk" xmlns:wne="http://schemas.microsoft.com/office/word/2006/wordml" xmlns:wps="http://schemas.microsoft.com/office/word/2010/wordprocessingShape" mc:Ignorable="w14 wp14">
+<w:footnotes xmlns:wpc="http://schemas.microsoft.com/office/word/2010/wordprocessingCanvas" xmlns:cx="http://schemas.microsoft.com/office/drawing/2014/chartex" xmlns:cx1="http://schemas.microsoft.com/office/drawing/2015/9/8/chartex" xmlns:cx2="http://schemas.microsoft.com/office/drawing/2015/10/21/chartex" xmlns:cx3="http://schemas.microsoft.com/office/drawing/2016/5/9/chartex" xmlns:cx4="http://schemas.microsoft.com/office/drawing/2016/5/10/chartex" xmlns:cx5="http://schemas.microsoft.com/office/drawing/2016/5/11/chartex" xmlns:cx6="http://schemas.microsoft.com/office/drawing/2016/5/12/chartex" xmlns:cx7="http://schemas.microsoft.com/office/drawing/2016/5/13/chartex" xmlns:cx8="http://schemas.microsoft.com/office/drawing/2016/5/14/chartex" xmlns:mc="http://schemas.openxmlformats.org/markup-compatibility/2006" xmlns:aink="http://schemas.microsoft.com/office/drawing/2016/ink" xmlns:am3d="http://schemas.microsoft.com/office/drawing/2017/model3d" xmlns:o="urn:schemas-microsoft-com:office:office" xmlns:r="http://schemas.openxmlformats.org/officeDocument/2006/relationships" xmlns:m="http://schemas.openxmlformats.org/officeDocument/2006/math" xmlns:v="urn:schemas-microsoft-com:vml" xmlns:wp14="http://schemas.microsoft.com/office/word/2010/wordprocessingDrawing" xmlns:wp="http://schemas.openxmlformats.org/drawingml/2006/wordprocessingDrawing" xmlns:w10="urn:schemas-microsoft-com:office:word" xmlns:w="http://schemas.openxmlformats.org/wordprocessingml/2006/main" xmlns:w14="http://schemas.microsoft.com/office/word/2010/wordml" xmlns:w15="http://schemas.microsoft.com/office/word/2012/wordml" xmlns:w16cex="http://schemas.microsoft.com/office/word/2018/wordml/cex" xmlns:w16cid="http://schemas.microsoft.com/office/word/2016/wordml/cid" xmlns:w16="http://schemas.microsoft.com/office/word/2018/wordml" xmlns:w16sdtdh="http://schemas.microsoft.com/office/word/2020/wordml/sdtdatahash" xmlns:w16se="http://schemas.microsoft.com/office/word/2015/wordml/symex" xmlns:wpg="http://schemas.microsoft.com/office/word/2010/wordprocessingGroup" xmlns:wpi="http://schemas.microsoft.com/office/word/2010/wordprocessingInk" xmlns:wne="http://schemas.microsoft.com/office/word/2006/wordml" xmlns:wps="http://schemas.microsoft.com/office/word/2010/wordprocessingShape" mc:Ignorable="w14 w15 w16se w16cid w16 w16cex w16sdtdh wp14">
   <w:footnote w:type="separator" w:id="-1">
     <w:p>
       <w:pPr>
@@ -688,7 +665,7 @@
 </file>
 
 <file path=word/header1.xml><?xml version="1.0" encoding="utf-8"?>
-<w:hdr xmlns:wpc="http://schemas.microsoft.com/office/word/2010/wordprocessingCanvas" xmlns:mc="http://schemas.openxmlformats.org/markup-compatibility/2006" xmlns:o="urn:schemas-microsoft-com:office:office" xmlns:r="http://schemas.openxmlformats.org/officeDocument/2006/relationships" xmlns:m="http://schemas.openxmlformats.org/officeDocument/2006/math" xmlns:v="urn:schemas-microsoft-com:vml" xmlns:wp14="http://schemas.microsoft.com/office/word/2010/wordprocessingDrawing" xmlns:wp="http://schemas.openxmlformats.org/drawingml/2006/wordprocessingDrawing" xmlns:w10="urn:schemas-microsoft-com:office:word" xmlns:w="http://schemas.openxmlformats.org/wordprocessingml/2006/main" xmlns:w14="http://schemas.microsoft.com/office/word/2010/wordml" xmlns:wpg="http://schemas.microsoft.com/office/word/2010/wordprocessingGroup" xmlns:wpi="http://schemas.microsoft.com/office/word/2010/wordprocessingInk" xmlns:wne="http://schemas.microsoft.com/office/word/2006/wordml" xmlns:wps="http://schemas.microsoft.com/office/word/2010/wordprocessingShape" mc:Ignorable="w14 wp14">
+<w:hdr xmlns:wpc="http://schemas.microsoft.com/office/word/2010/wordprocessingCanvas" xmlns:cx="http://schemas.microsoft.com/office/drawing/2014/chartex" xmlns:cx1="http://schemas.microsoft.com/office/drawing/2015/9/8/chartex" xmlns:cx2="http://schemas.microsoft.com/office/drawing/2015/10/21/chartex" xmlns:cx3="http://schemas.microsoft.com/office/drawing/2016/5/9/chartex" xmlns:cx4="http://schemas.microsoft.com/office/drawing/2016/5/10/chartex" xmlns:cx5="http://schemas.microsoft.com/office/drawing/2016/5/11/chartex" xmlns:cx6="http://schemas.microsoft.com/office/drawing/2016/5/12/chartex" xmlns:cx7="http://schemas.microsoft.com/office/drawing/2016/5/13/chartex" xmlns:cx8="http://schemas.microsoft.com/office/drawing/2016/5/14/chartex" xmlns:mc="http://schemas.openxmlformats.org/markup-compatibility/2006" xmlns:aink="http://schemas.microsoft.com/office/drawing/2016/ink" xmlns:am3d="http://schemas.microsoft.com/office/drawing/2017/model3d" xmlns:o="urn:schemas-microsoft-com:office:office" xmlns:r="http://schemas.openxmlformats.org/officeDocument/2006/relationships" xmlns:m="http://schemas.openxmlformats.org/officeDocument/2006/math" xmlns:v="urn:schemas-microsoft-com:vml" xmlns:wp14="http://schemas.microsoft.com/office/word/2010/wordprocessingDrawing" xmlns:wp="http://schemas.openxmlformats.org/drawingml/2006/wordprocessingDrawing" xmlns:w10="urn:schemas-microsoft-com:office:word" xmlns:w="http://schemas.openxmlformats.org/wordprocessingml/2006/main" xmlns:w14="http://schemas.microsoft.com/office/word/2010/wordml" xmlns:w15="http://schemas.microsoft.com/office/word/2012/wordml" xmlns:w16cex="http://schemas.microsoft.com/office/word/2018/wordml/cex" xmlns:w16cid="http://schemas.microsoft.com/office/word/2016/wordml/cid" xmlns:w16="http://schemas.microsoft.com/office/word/2018/wordml" xmlns:w16sdtdh="http://schemas.microsoft.com/office/word/2020/wordml/sdtdatahash" xmlns:w16se="http://schemas.microsoft.com/office/word/2015/wordml/symex" xmlns:wpg="http://schemas.microsoft.com/office/word/2010/wordprocessingGroup" xmlns:wpi="http://schemas.microsoft.com/office/word/2010/wordprocessingInk" xmlns:wne="http://schemas.microsoft.com/office/word/2006/wordml" xmlns:wps="http://schemas.microsoft.com/office/word/2010/wordprocessingShape" mc:Ignorable="w14 w15 w16se w16cid w16 w16cex w16sdtdh wp14">
   <w:p>
     <w:pPr>
       <w:pStyle w:val="a4"/>
@@ -706,8 +683,8 @@
 </file>
 
 <file path=word/numbering.xml><?xml version="1.0" encoding="utf-8"?>
-<w:numbering xmlns:wpc="http://schemas.microsoft.com/office/word/2010/wordprocessingCanvas" xmlns:mc="http://schemas.openxmlformats.org/markup-compatibility/2006" xmlns:o="urn:schemas-microsoft-com:office:office" xmlns:r="http://schemas.openxmlformats.org/officeDocument/2006/relationships" xmlns:m="http://schemas.openxmlformats.org/officeDocument/2006/math" xmlns:v="urn:schemas-microsoft-com:vml" xmlns:wp14="http://schemas.microsoft.com/office/word/2010/wordprocessingDrawing" xmlns:wp="http://schemas.openxmlformats.org/drawingml/2006/wordprocessingDrawing" xmlns:w10="urn:schemas-microsoft-com:office:word" xmlns:w="http://schemas.openxmlformats.org/wordprocessingml/2006/main" xmlns:w14="http://schemas.microsoft.com/office/word/2010/wordml" xmlns:wpg="http://schemas.microsoft.com/office/word/2010/wordprocessingGroup" xmlns:wpi="http://schemas.microsoft.com/office/word/2010/wordprocessingInk" xmlns:wne="http://schemas.microsoft.com/office/word/2006/wordml" xmlns:wps="http://schemas.microsoft.com/office/word/2010/wordprocessingShape" mc:Ignorable="w14 wp14">
-  <w:abstractNum w:abstractNumId="0">
+<w:numbering xmlns:wpc="http://schemas.microsoft.com/office/word/2010/wordprocessingCanvas" xmlns:cx="http://schemas.microsoft.com/office/drawing/2014/chartex" xmlns:cx1="http://schemas.microsoft.com/office/drawing/2015/9/8/chartex" xmlns:cx2="http://schemas.microsoft.com/office/drawing/2015/10/21/chartex" xmlns:cx3="http://schemas.microsoft.com/office/drawing/2016/5/9/chartex" xmlns:cx4="http://schemas.microsoft.com/office/drawing/2016/5/10/chartex" xmlns:cx5="http://schemas.microsoft.com/office/drawing/2016/5/11/chartex" xmlns:cx6="http://schemas.microsoft.com/office/drawing/2016/5/12/chartex" xmlns:cx7="http://schemas.microsoft.com/office/drawing/2016/5/13/chartex" xmlns:cx8="http://schemas.microsoft.com/office/drawing/2016/5/14/chartex" xmlns:mc="http://schemas.openxmlformats.org/markup-compatibility/2006" xmlns:aink="http://schemas.microsoft.com/office/drawing/2016/ink" xmlns:am3d="http://schemas.microsoft.com/office/drawing/2017/model3d" xmlns:o="urn:schemas-microsoft-com:office:office" xmlns:r="http://schemas.openxmlformats.org/officeDocument/2006/relationships" xmlns:m="http://schemas.openxmlformats.org/officeDocument/2006/math" xmlns:v="urn:schemas-microsoft-com:vml" xmlns:wp14="http://schemas.microsoft.com/office/word/2010/wordprocessingDrawing" xmlns:wp="http://schemas.openxmlformats.org/drawingml/2006/wordprocessingDrawing" xmlns:w10="urn:schemas-microsoft-com:office:word" xmlns:w="http://schemas.openxmlformats.org/wordprocessingml/2006/main" xmlns:w14="http://schemas.microsoft.com/office/word/2010/wordml" xmlns:w15="http://schemas.microsoft.com/office/word/2012/wordml" xmlns:w16cex="http://schemas.microsoft.com/office/word/2018/wordml/cex" xmlns:w16cid="http://schemas.microsoft.com/office/word/2016/wordml/cid" xmlns:w16="http://schemas.microsoft.com/office/word/2018/wordml" xmlns:w16sdtdh="http://schemas.microsoft.com/office/word/2020/wordml/sdtdatahash" xmlns:w16se="http://schemas.microsoft.com/office/word/2015/wordml/symex" xmlns:wpg="http://schemas.microsoft.com/office/word/2010/wordprocessingGroup" xmlns:wpi="http://schemas.microsoft.com/office/word/2010/wordprocessingInk" xmlns:wne="http://schemas.microsoft.com/office/word/2006/wordml" xmlns:wps="http://schemas.microsoft.com/office/word/2010/wordprocessingShape" mc:Ignorable="w14 w15 w16se w16cid w16 w16cex w16sdtdh wp14">
+  <w:abstractNum w:abstractNumId="0" w15:restartNumberingAfterBreak="0">
     <w:nsid w:val="FFFFFFFB"/>
     <w:multiLevelType w:val="multilevel"/>
     <w:tmpl w:val="FFFFFFFF"/>
@@ -808,7 +785,7 @@
       </w:pPr>
     </w:lvl>
   </w:abstractNum>
-  <w:abstractNum w:abstractNumId="1">
+  <w:abstractNum w:abstractNumId="1" w15:restartNumberingAfterBreak="0">
     <w:nsid w:val="FFFFFFFE"/>
     <w:multiLevelType w:val="singleLevel"/>
     <w:tmpl w:val="FFFFFFFF"/>
@@ -818,7 +795,7 @@
       <w:lvlJc w:val="left"/>
     </w:lvl>
   </w:abstractNum>
-  <w:abstractNum w:abstractNumId="2">
+  <w:abstractNum w:abstractNumId="2" w15:restartNumberingAfterBreak="0">
     <w:nsid w:val="007F4207"/>
     <w:multiLevelType w:val="singleLevel"/>
     <w:tmpl w:val="57C202D0"/>
@@ -833,7 +810,7 @@
       </w:pPr>
     </w:lvl>
   </w:abstractNum>
-  <w:abstractNum w:abstractNumId="3">
+  <w:abstractNum w:abstractNumId="3" w15:restartNumberingAfterBreak="0">
     <w:nsid w:val="0D216E62"/>
     <w:multiLevelType w:val="hybridMultilevel"/>
     <w:tmpl w:val="D7F69E60"/>
@@ -949,7 +926,7 @@
       </w:pPr>
     </w:lvl>
   </w:abstractNum>
-  <w:abstractNum w:abstractNumId="4">
+  <w:abstractNum w:abstractNumId="4" w15:restartNumberingAfterBreak="0">
     <w:nsid w:val="0DF21C98"/>
     <w:multiLevelType w:val="hybridMultilevel"/>
     <w:tmpl w:val="69C40C7A"/>
@@ -1065,7 +1042,7 @@
       </w:pPr>
     </w:lvl>
   </w:abstractNum>
-  <w:abstractNum w:abstractNumId="5">
+  <w:abstractNum w:abstractNumId="5" w15:restartNumberingAfterBreak="0">
     <w:nsid w:val="26FD6EC9"/>
     <w:multiLevelType w:val="hybridMultilevel"/>
     <w:tmpl w:val="ACA605A4"/>
@@ -1181,7 +1158,7 @@
       </w:pPr>
     </w:lvl>
   </w:abstractNum>
-  <w:abstractNum w:abstractNumId="6">
+  <w:abstractNum w:abstractNumId="6" w15:restartNumberingAfterBreak="0">
     <w:nsid w:val="2C4751F1"/>
     <w:multiLevelType w:val="singleLevel"/>
     <w:tmpl w:val="30BE46D2"/>
@@ -1202,7 +1179,7 @@
       </w:rPr>
     </w:lvl>
   </w:abstractNum>
-  <w:abstractNum w:abstractNumId="7">
+  <w:abstractNum w:abstractNumId="7" w15:restartNumberingAfterBreak="0">
     <w:nsid w:val="33CE1E58"/>
     <w:multiLevelType w:val="hybridMultilevel"/>
     <w:tmpl w:val="3D3EC148"/>
@@ -1318,7 +1295,7 @@
       </w:pPr>
     </w:lvl>
   </w:abstractNum>
-  <w:abstractNum w:abstractNumId="8">
+  <w:abstractNum w:abstractNumId="8" w15:restartNumberingAfterBreak="0">
     <w:nsid w:val="346B2D46"/>
     <w:multiLevelType w:val="hybridMultilevel"/>
     <w:tmpl w:val="52E2314A"/>
@@ -1439,11 +1416,11 @@
       </w:pPr>
     </w:lvl>
   </w:abstractNum>
-  <w:abstractNum w:abstractNumId="9">
+  <w:abstractNum w:abstractNumId="9" w15:restartNumberingAfterBreak="0">
     <w:nsid w:val="36E66564"/>
     <w:multiLevelType w:val="hybridMultilevel"/>
     <w:tmpl w:val="FCE2FAC8"/>
-    <w:lvl w:ilvl="0">
+    <w:lvl w:ilvl="0" w:tplc="6526D1F0">
       <w:start w:val="1"/>
       <w:numFmt w:val="decimal"/>
       <w:lvlText w:val="%1"/>
@@ -1458,7 +1435,7 @@
         <w:rFonts w:hint="eastAsia"/>
       </w:rPr>
     </w:lvl>
-    <w:lvl w:ilvl="1" w:tentative="1">
+    <w:lvl w:ilvl="1" w:tplc="64AA378E" w:tentative="1">
       <w:start w:val="1"/>
       <w:numFmt w:val="lowerLetter"/>
       <w:lvlText w:val="%2."/>
@@ -1470,7 +1447,7 @@
         <w:ind w:left="1440" w:hanging="360"/>
       </w:pPr>
     </w:lvl>
-    <w:lvl w:ilvl="2" w:tentative="1">
+    <w:lvl w:ilvl="2" w:tplc="CD0832E6" w:tentative="1">
       <w:start w:val="1"/>
       <w:numFmt w:val="lowerRoman"/>
       <w:lvlText w:val="%3."/>
@@ -1482,7 +1459,7 @@
         <w:ind w:left="2160" w:hanging="180"/>
       </w:pPr>
     </w:lvl>
-    <w:lvl w:ilvl="3" w:tentative="1">
+    <w:lvl w:ilvl="3" w:tplc="16C6F23E" w:tentative="1">
       <w:start w:val="1"/>
       <w:numFmt w:val="decimal"/>
       <w:lvlText w:val="%4."/>
@@ -1494,7 +1471,7 @@
         <w:ind w:left="2880" w:hanging="360"/>
       </w:pPr>
     </w:lvl>
-    <w:lvl w:ilvl="4" w:tentative="1">
+    <w:lvl w:ilvl="4" w:tplc="DE9CACAA" w:tentative="1">
       <w:start w:val="1"/>
       <w:numFmt w:val="lowerLetter"/>
       <w:lvlText w:val="%5."/>
@@ -1506,7 +1483,7 @@
         <w:ind w:left="3600" w:hanging="360"/>
       </w:pPr>
     </w:lvl>
-    <w:lvl w:ilvl="5" w:tentative="1">
+    <w:lvl w:ilvl="5" w:tplc="92FC5724" w:tentative="1">
       <w:start w:val="1"/>
       <w:numFmt w:val="lowerRoman"/>
       <w:lvlText w:val="%6."/>
@@ -1518,7 +1495,7 @@
         <w:ind w:left="4320" w:hanging="180"/>
       </w:pPr>
     </w:lvl>
-    <w:lvl w:ilvl="6" w:tentative="1">
+    <w:lvl w:ilvl="6" w:tplc="63F04A62" w:tentative="1">
       <w:start w:val="1"/>
       <w:numFmt w:val="decimal"/>
       <w:lvlText w:val="%7."/>
@@ -1530,7 +1507,7 @@
         <w:ind w:left="5040" w:hanging="360"/>
       </w:pPr>
     </w:lvl>
-    <w:lvl w:ilvl="7" w:tentative="1">
+    <w:lvl w:ilvl="7" w:tplc="E2A69DFE" w:tentative="1">
       <w:start w:val="1"/>
       <w:numFmt w:val="lowerLetter"/>
       <w:lvlText w:val="%8."/>
@@ -1542,7 +1519,7 @@
         <w:ind w:left="5760" w:hanging="360"/>
       </w:pPr>
     </w:lvl>
-    <w:lvl w:ilvl="8" w:tentative="1">
+    <w:lvl w:ilvl="8" w:tplc="844A8E9A" w:tentative="1">
       <w:start w:val="1"/>
       <w:numFmt w:val="lowerRoman"/>
       <w:lvlText w:val="%9."/>
@@ -1555,7 +1532,7 @@
       </w:pPr>
     </w:lvl>
   </w:abstractNum>
-  <w:abstractNum w:abstractNumId="10">
+  <w:abstractNum w:abstractNumId="10" w15:restartNumberingAfterBreak="0">
     <w:nsid w:val="3B4D4252"/>
     <w:multiLevelType w:val="hybridMultilevel"/>
     <w:tmpl w:val="F8325FF0"/>
@@ -1671,7 +1648,7 @@
       </w:pPr>
     </w:lvl>
   </w:abstractNum>
-  <w:abstractNum w:abstractNumId="11">
+  <w:abstractNum w:abstractNumId="11" w15:restartNumberingAfterBreak="0">
     <w:nsid w:val="3CAD7AA2"/>
     <w:multiLevelType w:val="hybridMultilevel"/>
     <w:tmpl w:val="F9D2A860"/>
@@ -1787,7 +1764,7 @@
       </w:pPr>
     </w:lvl>
   </w:abstractNum>
-  <w:abstractNum w:abstractNumId="12">
+  <w:abstractNum w:abstractNumId="12" w15:restartNumberingAfterBreak="0">
     <w:nsid w:val="3ED07E09"/>
     <w:multiLevelType w:val="singleLevel"/>
     <w:tmpl w:val="92D456EA"/>
@@ -1808,7 +1785,7 @@
       </w:rPr>
     </w:lvl>
   </w:abstractNum>
-  <w:abstractNum w:abstractNumId="13">
+  <w:abstractNum w:abstractNumId="13" w15:restartNumberingAfterBreak="0">
     <w:nsid w:val="3FA55793"/>
     <w:multiLevelType w:val="singleLevel"/>
     <w:tmpl w:val="FB86FA12"/>
@@ -1831,7 +1808,7 @@
       </w:rPr>
     </w:lvl>
   </w:abstractNum>
-  <w:abstractNum w:abstractNumId="14">
+  <w:abstractNum w:abstractNumId="14" w15:restartNumberingAfterBreak="0">
     <w:nsid w:val="42395120"/>
     <w:multiLevelType w:val="multilevel"/>
     <w:tmpl w:val="95405F04"/>
@@ -1971,7 +1948,7 @@
       </w:rPr>
     </w:lvl>
   </w:abstractNum>
-  <w:abstractNum w:abstractNumId="15">
+  <w:abstractNum w:abstractNumId="15" w15:restartNumberingAfterBreak="0">
     <w:nsid w:val="44C7475C"/>
     <w:multiLevelType w:val="singleLevel"/>
     <w:tmpl w:val="EAD6B234"/>
@@ -1992,7 +1969,7 @@
       </w:rPr>
     </w:lvl>
   </w:abstractNum>
-  <w:abstractNum w:abstractNumId="16">
+  <w:abstractNum w:abstractNumId="16" w15:restartNumberingAfterBreak="0">
     <w:nsid w:val="4BC9255E"/>
     <w:multiLevelType w:val="singleLevel"/>
     <w:tmpl w:val="92D456EA"/>
@@ -2013,7 +1990,7 @@
       </w:rPr>
     </w:lvl>
   </w:abstractNum>
-  <w:abstractNum w:abstractNumId="17">
+  <w:abstractNum w:abstractNumId="17" w15:restartNumberingAfterBreak="0">
     <w:nsid w:val="4C5D4B48"/>
     <w:multiLevelType w:val="hybridMultilevel"/>
     <w:tmpl w:val="B030B6D2"/>
@@ -2129,11 +2106,11 @@
       </w:pPr>
     </w:lvl>
   </w:abstractNum>
-  <w:abstractNum w:abstractNumId="18">
+  <w:abstractNum w:abstractNumId="18" w15:restartNumberingAfterBreak="0">
     <w:nsid w:val="52DD33AA"/>
     <w:multiLevelType w:val="hybridMultilevel"/>
     <w:tmpl w:val="9D740594"/>
-    <w:lvl w:ilvl="0">
+    <w:lvl w:ilvl="0" w:tplc="18A28506">
       <w:start w:val="1"/>
       <w:numFmt w:val="decimal"/>
       <w:lvlText w:val="%1"/>
@@ -2148,7 +2125,7 @@
         <w:rFonts w:hint="eastAsia"/>
       </w:rPr>
     </w:lvl>
-    <w:lvl w:ilvl="1" w:tentative="1">
+    <w:lvl w:ilvl="1" w:tplc="DCAC5C1E" w:tentative="1">
       <w:start w:val="1"/>
       <w:numFmt w:val="aiueoFullWidth"/>
       <w:lvlText w:val="(%2)"/>
@@ -2160,7 +2137,7 @@
         <w:ind w:left="840" w:hanging="420"/>
       </w:pPr>
     </w:lvl>
-    <w:lvl w:ilvl="2" w:tentative="1">
+    <w:lvl w:ilvl="2" w:tplc="6F742144" w:tentative="1">
       <w:start w:val="1"/>
       <w:numFmt w:val="decimalEnclosedCircle"/>
       <w:lvlText w:val="%3"/>
@@ -2172,7 +2149,7 @@
         <w:ind w:left="1260" w:hanging="420"/>
       </w:pPr>
     </w:lvl>
-    <w:lvl w:ilvl="3" w:tentative="1">
+    <w:lvl w:ilvl="3" w:tplc="ACE0AA00" w:tentative="1">
       <w:start w:val="1"/>
       <w:numFmt w:val="decimal"/>
       <w:lvlText w:val="%4."/>
@@ -2184,7 +2161,7 @@
         <w:ind w:left="1680" w:hanging="420"/>
       </w:pPr>
     </w:lvl>
-    <w:lvl w:ilvl="4" w:tentative="1">
+    <w:lvl w:ilvl="4" w:tplc="37307C04" w:tentative="1">
       <w:start w:val="1"/>
       <w:numFmt w:val="aiueoFullWidth"/>
       <w:lvlText w:val="(%5)"/>
@@ -2196,7 +2173,7 @@
         <w:ind w:left="2100" w:hanging="420"/>
       </w:pPr>
     </w:lvl>
-    <w:lvl w:ilvl="5" w:tentative="1">
+    <w:lvl w:ilvl="5" w:tplc="320E91D4" w:tentative="1">
       <w:start w:val="1"/>
       <w:numFmt w:val="decimalEnclosedCircle"/>
       <w:lvlText w:val="%6"/>
@@ -2208,7 +2185,7 @@
         <w:ind w:left="2520" w:hanging="420"/>
       </w:pPr>
     </w:lvl>
-    <w:lvl w:ilvl="6" w:tentative="1">
+    <w:lvl w:ilvl="6" w:tplc="FB9A04B6" w:tentative="1">
       <w:start w:val="1"/>
       <w:numFmt w:val="decimal"/>
       <w:lvlText w:val="%7."/>
@@ -2220,7 +2197,7 @@
         <w:ind w:left="2940" w:hanging="420"/>
       </w:pPr>
     </w:lvl>
-    <w:lvl w:ilvl="7" w:tentative="1">
+    <w:lvl w:ilvl="7" w:tplc="156E8F22" w:tentative="1">
       <w:start w:val="1"/>
       <w:numFmt w:val="aiueoFullWidth"/>
       <w:lvlText w:val="(%8)"/>
@@ -2232,7 +2209,7 @@
         <w:ind w:left="3360" w:hanging="420"/>
       </w:pPr>
     </w:lvl>
-    <w:lvl w:ilvl="8" w:tentative="1">
+    <w:lvl w:ilvl="8" w:tplc="8256AEA4" w:tentative="1">
       <w:start w:val="1"/>
       <w:numFmt w:val="decimalEnclosedCircle"/>
       <w:lvlText w:val="%9"/>
@@ -2245,11 +2222,11 @@
       </w:pPr>
     </w:lvl>
   </w:abstractNum>
-  <w:abstractNum w:abstractNumId="19">
+  <w:abstractNum w:abstractNumId="19" w15:restartNumberingAfterBreak="0">
     <w:nsid w:val="58FC134A"/>
     <w:multiLevelType w:val="hybridMultilevel"/>
     <w:tmpl w:val="45DA1894"/>
-    <w:lvl w:ilvl="0">
+    <w:lvl w:ilvl="0" w:tplc="9C4A3ECE">
       <w:start w:val="1"/>
       <w:numFmt w:val="decimal"/>
       <w:lvlText w:val="%1"/>
@@ -2264,7 +2241,7 @@
         <w:rFonts w:hint="eastAsia"/>
       </w:rPr>
     </w:lvl>
-    <w:lvl w:ilvl="1" w:tentative="1">
+    <w:lvl w:ilvl="1" w:tplc="C3787A4C" w:tentative="1">
       <w:start w:val="1"/>
       <w:numFmt w:val="lowerLetter"/>
       <w:lvlText w:val="%2."/>
@@ -2276,7 +2253,7 @@
         <w:ind w:left="1440" w:hanging="360"/>
       </w:pPr>
     </w:lvl>
-    <w:lvl w:ilvl="2" w:tentative="1">
+    <w:lvl w:ilvl="2" w:tplc="49326460" w:tentative="1">
       <w:start w:val="1"/>
       <w:numFmt w:val="lowerRoman"/>
       <w:lvlText w:val="%3."/>
@@ -2288,7 +2265,7 @@
         <w:ind w:left="2160" w:hanging="180"/>
       </w:pPr>
     </w:lvl>
-    <w:lvl w:ilvl="3" w:tentative="1">
+    <w:lvl w:ilvl="3" w:tplc="2722B3F0" w:tentative="1">
       <w:start w:val="1"/>
       <w:numFmt w:val="decimal"/>
       <w:lvlText w:val="%4."/>
@@ -2300,7 +2277,7 @@
         <w:ind w:left="2880" w:hanging="360"/>
       </w:pPr>
     </w:lvl>
-    <w:lvl w:ilvl="4" w:tentative="1">
+    <w:lvl w:ilvl="4" w:tplc="89AC1922" w:tentative="1">
       <w:start w:val="1"/>
       <w:numFmt w:val="lowerLetter"/>
       <w:lvlText w:val="%5."/>
@@ -2312,7 +2289,7 @@
         <w:ind w:left="3600" w:hanging="360"/>
       </w:pPr>
     </w:lvl>
-    <w:lvl w:ilvl="5" w:tentative="1">
+    <w:lvl w:ilvl="5" w:tplc="6C5201B0" w:tentative="1">
       <w:start w:val="1"/>
       <w:numFmt w:val="lowerRoman"/>
       <w:lvlText w:val="%6."/>
@@ -2324,7 +2301,7 @@
         <w:ind w:left="4320" w:hanging="180"/>
       </w:pPr>
     </w:lvl>
-    <w:lvl w:ilvl="6" w:tentative="1">
+    <w:lvl w:ilvl="6" w:tplc="25E878EA" w:tentative="1">
       <w:start w:val="1"/>
       <w:numFmt w:val="decimal"/>
       <w:lvlText w:val="%7."/>
@@ -2336,7 +2313,7 @@
         <w:ind w:left="5040" w:hanging="360"/>
       </w:pPr>
     </w:lvl>
-    <w:lvl w:ilvl="7" w:tentative="1">
+    <w:lvl w:ilvl="7" w:tplc="16F4E960" w:tentative="1">
       <w:start w:val="1"/>
       <w:numFmt w:val="lowerLetter"/>
       <w:lvlText w:val="%8."/>
@@ -2348,7 +2325,7 @@
         <w:ind w:left="5760" w:hanging="360"/>
       </w:pPr>
     </w:lvl>
-    <w:lvl w:ilvl="8" w:tentative="1">
+    <w:lvl w:ilvl="8" w:tplc="C8F27BBE" w:tentative="1">
       <w:start w:val="1"/>
       <w:numFmt w:val="lowerRoman"/>
       <w:lvlText w:val="%9."/>
@@ -2361,11 +2338,11 @@
       </w:pPr>
     </w:lvl>
   </w:abstractNum>
-  <w:abstractNum w:abstractNumId="20">
+  <w:abstractNum w:abstractNumId="20" w15:restartNumberingAfterBreak="0">
     <w:nsid w:val="59456249"/>
     <w:multiLevelType w:val="hybridMultilevel"/>
     <w:tmpl w:val="9B44F9EA"/>
-    <w:lvl w:ilvl="0">
+    <w:lvl w:ilvl="0" w:tplc="10840586">
       <w:start w:val="1"/>
       <w:numFmt w:val="decimal"/>
       <w:lvlText w:val="%1"/>
@@ -2380,7 +2357,7 @@
         <w:rFonts w:hint="eastAsia"/>
       </w:rPr>
     </w:lvl>
-    <w:lvl w:ilvl="1" w:tentative="1">
+    <w:lvl w:ilvl="1" w:tplc="441C73A4" w:tentative="1">
       <w:start w:val="1"/>
       <w:numFmt w:val="lowerLetter"/>
       <w:lvlText w:val="%2."/>
@@ -2392,7 +2369,7 @@
         <w:ind w:left="1440" w:hanging="360"/>
       </w:pPr>
     </w:lvl>
-    <w:lvl w:ilvl="2" w:tentative="1">
+    <w:lvl w:ilvl="2" w:tplc="C532B5B4" w:tentative="1">
       <w:start w:val="1"/>
       <w:numFmt w:val="lowerRoman"/>
       <w:lvlText w:val="%3."/>
@@ -2404,7 +2381,7 @@
         <w:ind w:left="2160" w:hanging="180"/>
       </w:pPr>
     </w:lvl>
-    <w:lvl w:ilvl="3" w:tentative="1">
+    <w:lvl w:ilvl="3" w:tplc="38D4A66C" w:tentative="1">
       <w:start w:val="1"/>
       <w:numFmt w:val="decimal"/>
       <w:lvlText w:val="%4."/>
@@ -2416,7 +2393,7 @@
         <w:ind w:left="2880" w:hanging="360"/>
       </w:pPr>
     </w:lvl>
-    <w:lvl w:ilvl="4" w:tentative="1">
+    <w:lvl w:ilvl="4" w:tplc="26448A4A" w:tentative="1">
       <w:start w:val="1"/>
       <w:numFmt w:val="lowerLetter"/>
       <w:lvlText w:val="%5."/>
@@ -2428,7 +2405,7 @@
         <w:ind w:left="3600" w:hanging="360"/>
       </w:pPr>
     </w:lvl>
-    <w:lvl w:ilvl="5" w:tentative="1">
+    <w:lvl w:ilvl="5" w:tplc="C14620C6" w:tentative="1">
       <w:start w:val="1"/>
       <w:numFmt w:val="lowerRoman"/>
       <w:lvlText w:val="%6."/>
@@ -2440,7 +2417,7 @@
         <w:ind w:left="4320" w:hanging="180"/>
       </w:pPr>
     </w:lvl>
-    <w:lvl w:ilvl="6" w:tentative="1">
+    <w:lvl w:ilvl="6" w:tplc="8D76938E" w:tentative="1">
       <w:start w:val="1"/>
       <w:numFmt w:val="decimal"/>
       <w:lvlText w:val="%7."/>
@@ -2452,7 +2429,7 @@
         <w:ind w:left="5040" w:hanging="360"/>
       </w:pPr>
     </w:lvl>
-    <w:lvl w:ilvl="7" w:tentative="1">
+    <w:lvl w:ilvl="7" w:tplc="24DC825E" w:tentative="1">
       <w:start w:val="1"/>
       <w:numFmt w:val="lowerLetter"/>
       <w:lvlText w:val="%8."/>
@@ -2464,7 +2441,7 @@
         <w:ind w:left="5760" w:hanging="360"/>
       </w:pPr>
     </w:lvl>
-    <w:lvl w:ilvl="8" w:tentative="1">
+    <w:lvl w:ilvl="8" w:tplc="B37E9F30" w:tentative="1">
       <w:start w:val="1"/>
       <w:numFmt w:val="lowerRoman"/>
       <w:lvlText w:val="%9."/>
@@ -2477,7 +2454,7 @@
       </w:pPr>
     </w:lvl>
   </w:abstractNum>
-  <w:abstractNum w:abstractNumId="21">
+  <w:abstractNum w:abstractNumId="21" w15:restartNumberingAfterBreak="0">
     <w:nsid w:val="5B895BF6"/>
     <w:multiLevelType w:val="multilevel"/>
     <w:tmpl w:val="217C0928"/>
@@ -2554,7 +2531,7 @@
       <w:lvlJc w:val="left"/>
     </w:lvl>
   </w:abstractNum>
-  <w:abstractNum w:abstractNumId="22">
+  <w:abstractNum w:abstractNumId="22" w15:restartNumberingAfterBreak="0">
     <w:nsid w:val="63115BC1"/>
     <w:multiLevelType w:val="singleLevel"/>
     <w:tmpl w:val="92D456EA"/>
@@ -2575,11 +2552,11 @@
       </w:rPr>
     </w:lvl>
   </w:abstractNum>
-  <w:abstractNum w:abstractNumId="23">
+  <w:abstractNum w:abstractNumId="23" w15:restartNumberingAfterBreak="0">
     <w:nsid w:val="637966DC"/>
     <w:multiLevelType w:val="hybridMultilevel"/>
     <w:tmpl w:val="A476E392"/>
-    <w:lvl w:ilvl="0">
+    <w:lvl w:ilvl="0" w:tplc="ACF0E4F2">
       <w:start w:val="1"/>
       <w:numFmt w:val="decimal"/>
       <w:lvlText w:val="%1"/>
@@ -2594,7 +2571,7 @@
         <w:rFonts w:hint="eastAsia"/>
       </w:rPr>
     </w:lvl>
-    <w:lvl w:ilvl="1" w:tentative="1">
+    <w:lvl w:ilvl="1" w:tplc="CB701B16" w:tentative="1">
       <w:start w:val="1"/>
       <w:numFmt w:val="lowerLetter"/>
       <w:lvlText w:val="%2."/>
@@ -2606,7 +2583,7 @@
         <w:ind w:left="1440" w:hanging="360"/>
       </w:pPr>
     </w:lvl>
-    <w:lvl w:ilvl="2" w:tentative="1">
+    <w:lvl w:ilvl="2" w:tplc="81D8DF46" w:tentative="1">
       <w:start w:val="1"/>
       <w:numFmt w:val="lowerRoman"/>
       <w:lvlText w:val="%3."/>
@@ -2618,7 +2595,7 @@
         <w:ind w:left="2160" w:hanging="180"/>
       </w:pPr>
     </w:lvl>
-    <w:lvl w:ilvl="3" w:tentative="1">
+    <w:lvl w:ilvl="3" w:tplc="1AF8F2F6" w:tentative="1">
       <w:start w:val="1"/>
       <w:numFmt w:val="decimal"/>
       <w:lvlText w:val="%4."/>
@@ -2630,7 +2607,7 @@
         <w:ind w:left="2880" w:hanging="360"/>
       </w:pPr>
     </w:lvl>
-    <w:lvl w:ilvl="4" w:tentative="1">
+    <w:lvl w:ilvl="4" w:tplc="78A26308" w:tentative="1">
       <w:start w:val="1"/>
       <w:numFmt w:val="lowerLetter"/>
       <w:lvlText w:val="%5."/>
@@ -2642,7 +2619,7 @@
         <w:ind w:left="3600" w:hanging="360"/>
       </w:pPr>
     </w:lvl>
-    <w:lvl w:ilvl="5" w:tentative="1">
+    <w:lvl w:ilvl="5" w:tplc="B970A728" w:tentative="1">
       <w:start w:val="1"/>
       <w:numFmt w:val="lowerRoman"/>
       <w:lvlText w:val="%6."/>
@@ -2654,7 +2631,7 @@
         <w:ind w:left="4320" w:hanging="180"/>
       </w:pPr>
     </w:lvl>
-    <w:lvl w:ilvl="6" w:tentative="1">
+    <w:lvl w:ilvl="6" w:tplc="135AE0DE" w:tentative="1">
       <w:start w:val="1"/>
       <w:numFmt w:val="decimal"/>
       <w:lvlText w:val="%7."/>
@@ -2666,7 +2643,7 @@
         <w:ind w:left="5040" w:hanging="360"/>
       </w:pPr>
     </w:lvl>
-    <w:lvl w:ilvl="7" w:tentative="1">
+    <w:lvl w:ilvl="7" w:tplc="64D6F24E" w:tentative="1">
       <w:start w:val="1"/>
       <w:numFmt w:val="lowerLetter"/>
       <w:lvlText w:val="%8."/>
@@ -2678,7 +2655,7 @@
         <w:ind w:left="5760" w:hanging="360"/>
       </w:pPr>
     </w:lvl>
-    <w:lvl w:ilvl="8" w:tentative="1">
+    <w:lvl w:ilvl="8" w:tplc="362ECAC0" w:tentative="1">
       <w:start w:val="1"/>
       <w:numFmt w:val="lowerRoman"/>
       <w:lvlText w:val="%9."/>
@@ -2691,7 +2668,7 @@
       </w:pPr>
     </w:lvl>
   </w:abstractNum>
-  <w:abstractNum w:abstractNumId="24">
+  <w:abstractNum w:abstractNumId="24" w15:restartNumberingAfterBreak="0">
     <w:nsid w:val="6C6D5B50"/>
     <w:multiLevelType w:val="singleLevel"/>
     <w:tmpl w:val="C20CE750"/>
@@ -2713,11 +2690,11 @@
       </w:rPr>
     </w:lvl>
   </w:abstractNum>
-  <w:abstractNum w:abstractNumId="25">
+  <w:abstractNum w:abstractNumId="25" w15:restartNumberingAfterBreak="0">
     <w:nsid w:val="6CC63B89"/>
     <w:multiLevelType w:val="hybridMultilevel"/>
     <w:tmpl w:val="78EC6DCA"/>
-    <w:lvl w:ilvl="0">
+    <w:lvl w:ilvl="0" w:tplc="A120F716">
       <w:start w:val="1"/>
       <w:numFmt w:val="decimal"/>
       <w:lvlText w:val="%1"/>
@@ -2732,7 +2709,7 @@
         <w:rFonts w:hint="eastAsia"/>
       </w:rPr>
     </w:lvl>
-    <w:lvl w:ilvl="1" w:tentative="1">
+    <w:lvl w:ilvl="1" w:tplc="90601D2E" w:tentative="1">
       <w:start w:val="1"/>
       <w:numFmt w:val="lowerLetter"/>
       <w:lvlText w:val="%2."/>
@@ -2744,7 +2721,7 @@
         <w:ind w:left="1440" w:hanging="360"/>
       </w:pPr>
     </w:lvl>
-    <w:lvl w:ilvl="2" w:tentative="1">
+    <w:lvl w:ilvl="2" w:tplc="F68E6D80" w:tentative="1">
       <w:start w:val="1"/>
       <w:numFmt w:val="lowerRoman"/>
       <w:lvlText w:val="%3."/>
@@ -2756,7 +2733,7 @@
         <w:ind w:left="2160" w:hanging="180"/>
       </w:pPr>
     </w:lvl>
-    <w:lvl w:ilvl="3" w:tentative="1">
+    <w:lvl w:ilvl="3" w:tplc="58FE6AEA" w:tentative="1">
       <w:start w:val="1"/>
       <w:numFmt w:val="decimal"/>
       <w:lvlText w:val="%4."/>
@@ -2768,7 +2745,7 @@
         <w:ind w:left="2880" w:hanging="360"/>
       </w:pPr>
     </w:lvl>
-    <w:lvl w:ilvl="4" w:tentative="1">
+    <w:lvl w:ilvl="4" w:tplc="35DED9D0" w:tentative="1">
       <w:start w:val="1"/>
       <w:numFmt w:val="lowerLetter"/>
       <w:lvlText w:val="%5."/>
@@ -2780,7 +2757,7 @@
         <w:ind w:left="3600" w:hanging="360"/>
       </w:pPr>
     </w:lvl>
-    <w:lvl w:ilvl="5" w:tentative="1">
+    <w:lvl w:ilvl="5" w:tplc="B1D834F2" w:tentative="1">
       <w:start w:val="1"/>
       <w:numFmt w:val="lowerRoman"/>
       <w:lvlText w:val="%6."/>
@@ -2792,7 +2769,7 @@
         <w:ind w:left="4320" w:hanging="180"/>
       </w:pPr>
     </w:lvl>
-    <w:lvl w:ilvl="6" w:tentative="1">
+    <w:lvl w:ilvl="6" w:tplc="A8601D1A" w:tentative="1">
       <w:start w:val="1"/>
       <w:numFmt w:val="decimal"/>
       <w:lvlText w:val="%7."/>
@@ -2804,7 +2781,7 @@
         <w:ind w:left="5040" w:hanging="360"/>
       </w:pPr>
     </w:lvl>
-    <w:lvl w:ilvl="7" w:tentative="1">
+    <w:lvl w:ilvl="7" w:tplc="EB48DE72" w:tentative="1">
       <w:start w:val="1"/>
       <w:numFmt w:val="lowerLetter"/>
       <w:lvlText w:val="%8."/>
@@ -2816,7 +2793,7 @@
         <w:ind w:left="5760" w:hanging="360"/>
       </w:pPr>
     </w:lvl>
-    <w:lvl w:ilvl="8" w:tentative="1">
+    <w:lvl w:ilvl="8" w:tplc="61E87AF8" w:tentative="1">
       <w:start w:val="1"/>
       <w:numFmt w:val="lowerRoman"/>
       <w:lvlText w:val="%9."/>
@@ -2829,11 +2806,11 @@
       </w:pPr>
     </w:lvl>
   </w:abstractNum>
-  <w:abstractNum w:abstractNumId="26">
+  <w:abstractNum w:abstractNumId="26" w15:restartNumberingAfterBreak="0">
     <w:nsid w:val="6EEA5661"/>
     <w:multiLevelType w:val="hybridMultilevel"/>
     <w:tmpl w:val="363E4ABA"/>
-    <w:lvl w:ilvl="0">
+    <w:lvl w:ilvl="0" w:tplc="7444B36A">
       <w:start w:val="1"/>
       <w:numFmt w:val="decimal"/>
       <w:lvlText w:val="%1"/>
@@ -2848,7 +2825,7 @@
         <w:rFonts w:hint="eastAsia"/>
       </w:rPr>
     </w:lvl>
-    <w:lvl w:ilvl="1" w:tentative="1">
+    <w:lvl w:ilvl="1" w:tplc="6C462284" w:tentative="1">
       <w:start w:val="1"/>
       <w:numFmt w:val="lowerLetter"/>
       <w:lvlText w:val="%2."/>
@@ -2860,7 +2837,7 @@
         <w:ind w:left="1440" w:hanging="360"/>
       </w:pPr>
     </w:lvl>
-    <w:lvl w:ilvl="2" w:tentative="1">
+    <w:lvl w:ilvl="2" w:tplc="76A65A5E" w:tentative="1">
       <w:start w:val="1"/>
       <w:numFmt w:val="lowerRoman"/>
       <w:lvlText w:val="%3."/>
@@ -2872,7 +2849,7 @@
         <w:ind w:left="2160" w:hanging="180"/>
       </w:pPr>
     </w:lvl>
-    <w:lvl w:ilvl="3" w:tentative="1">
+    <w:lvl w:ilvl="3" w:tplc="5A0A9476" w:tentative="1">
       <w:start w:val="1"/>
       <w:numFmt w:val="decimal"/>
       <w:lvlText w:val="%4."/>
@@ -2884,7 +2861,7 @@
         <w:ind w:left="2880" w:hanging="360"/>
       </w:pPr>
     </w:lvl>
-    <w:lvl w:ilvl="4" w:tentative="1">
+    <w:lvl w:ilvl="4" w:tplc="1D047978" w:tentative="1">
       <w:start w:val="1"/>
       <w:numFmt w:val="lowerLetter"/>
       <w:lvlText w:val="%5."/>
@@ -2896,7 +2873,7 @@
         <w:ind w:left="3600" w:hanging="360"/>
       </w:pPr>
     </w:lvl>
-    <w:lvl w:ilvl="5" w:tentative="1">
+    <w:lvl w:ilvl="5" w:tplc="8B6AF5E0" w:tentative="1">
       <w:start w:val="1"/>
       <w:numFmt w:val="lowerRoman"/>
       <w:lvlText w:val="%6."/>
@@ -2908,7 +2885,7 @@
         <w:ind w:left="4320" w:hanging="180"/>
       </w:pPr>
     </w:lvl>
-    <w:lvl w:ilvl="6" w:tentative="1">
+    <w:lvl w:ilvl="6" w:tplc="1BC46E40" w:tentative="1">
       <w:start w:val="1"/>
       <w:numFmt w:val="decimal"/>
       <w:lvlText w:val="%7."/>
@@ -2920,7 +2897,7 @@
         <w:ind w:left="5040" w:hanging="360"/>
       </w:pPr>
     </w:lvl>
-    <w:lvl w:ilvl="7" w:tentative="1">
+    <w:lvl w:ilvl="7" w:tplc="30E66708" w:tentative="1">
       <w:start w:val="1"/>
       <w:numFmt w:val="lowerLetter"/>
       <w:lvlText w:val="%8."/>
@@ -2932,7 +2909,7 @@
         <w:ind w:left="5760" w:hanging="360"/>
       </w:pPr>
     </w:lvl>
-    <w:lvl w:ilvl="8" w:tentative="1">
+    <w:lvl w:ilvl="8" w:tplc="083E99B4" w:tentative="1">
       <w:start w:val="1"/>
       <w:numFmt w:val="lowerRoman"/>
       <w:lvlText w:val="%9."/>
@@ -2945,7 +2922,7 @@
       </w:pPr>
     </w:lvl>
   </w:abstractNum>
-  <w:abstractNum w:abstractNumId="27">
+  <w:abstractNum w:abstractNumId="27" w15:restartNumberingAfterBreak="0">
     <w:nsid w:val="729623CA"/>
     <w:multiLevelType w:val="multilevel"/>
     <w:tmpl w:val="4E44159C"/>
@@ -3079,7 +3056,7 @@
       </w:rPr>
     </w:lvl>
   </w:abstractNum>
-  <w:abstractNum w:abstractNumId="28">
+  <w:abstractNum w:abstractNumId="28" w15:restartNumberingAfterBreak="0">
     <w:nsid w:val="7F7F792E"/>
     <w:multiLevelType w:val="hybridMultilevel"/>
     <w:tmpl w:val="3D7AF0C8"/>
@@ -3305,7 +3282,7 @@
 </file>
 
 <file path=word/styles.xml><?xml version="1.0" encoding="utf-8"?>
-<w:styles xmlns:mc="http://schemas.openxmlformats.org/markup-compatibility/2006" xmlns:r="http://schemas.openxmlformats.org/officeDocument/2006/relationships" xmlns:w="http://schemas.openxmlformats.org/wordprocessingml/2006/main" xmlns:w14="http://schemas.microsoft.com/office/word/2010/wordml" mc:Ignorable="w14">
+<w:styles xmlns:mc="http://schemas.openxmlformats.org/markup-compatibility/2006" xmlns:r="http://schemas.openxmlformats.org/officeDocument/2006/relationships" xmlns:w="http://schemas.openxmlformats.org/wordprocessingml/2006/main" xmlns:w14="http://schemas.microsoft.com/office/word/2010/wordml" xmlns:w15="http://schemas.microsoft.com/office/word/2012/wordml" xmlns:w16cex="http://schemas.microsoft.com/office/word/2018/wordml/cex" xmlns:w16cid="http://schemas.microsoft.com/office/word/2016/wordml/cid" xmlns:w16="http://schemas.microsoft.com/office/word/2018/wordml" xmlns:w16sdtdh="http://schemas.microsoft.com/office/word/2020/wordml/sdtdatahash" xmlns:w16se="http://schemas.microsoft.com/office/word/2015/wordml/symex" mc:Ignorable="w14 w15 w16se w16cid w16 w16cex w16sdtdh">
   <w:docDefaults>
     <w:rPrDefault>
       <w:rPr>
@@ -3315,144 +3292,383 @@
     </w:rPrDefault>
     <w:pPrDefault/>
   </w:docDefaults>
-  <w:latentStyles w:defLockedState="0" w:defUIPriority="99" w:defSemiHidden="1" w:defUnhideWhenUsed="1" w:defQFormat="0" w:count="267">
-    <w:lsdException w:name="Normal" w:semiHidden="0" w:uiPriority="0" w:unhideWhenUsed="0" w:qFormat="1"/>
-    <w:lsdException w:name="heading 1" w:semiHidden="0" w:uiPriority="9" w:unhideWhenUsed="0" w:qFormat="1"/>
-    <w:lsdException w:name="heading 2" w:semiHidden="0" w:uiPriority="9" w:unhideWhenUsed="0" w:qFormat="1"/>
-    <w:lsdException w:name="heading 3" w:semiHidden="0" w:uiPriority="9" w:unhideWhenUsed="0" w:qFormat="1"/>
-    <w:lsdException w:name="heading 4" w:semiHidden="0" w:uiPriority="9" w:unhideWhenUsed="0" w:qFormat="1"/>
-    <w:lsdException w:name="heading 5" w:semiHidden="0" w:uiPriority="9" w:unhideWhenUsed="0" w:qFormat="1"/>
-    <w:lsdException w:name="heading 6" w:semiHidden="0" w:uiPriority="9" w:unhideWhenUsed="0" w:qFormat="1"/>
-    <w:lsdException w:name="heading 7" w:semiHidden="0" w:uiPriority="9" w:unhideWhenUsed="0" w:qFormat="1"/>
-    <w:lsdException w:name="heading 8" w:semiHidden="0" w:uiPriority="9" w:unhideWhenUsed="0" w:qFormat="1"/>
-    <w:lsdException w:name="heading 9" w:semiHidden="0" w:uiPriority="9" w:unhideWhenUsed="0" w:qFormat="1"/>
-    <w:lsdException w:name="toc 1" w:uiPriority="39"/>
-    <w:lsdException w:name="toc 2" w:uiPriority="39"/>
-    <w:lsdException w:name="toc 3" w:uiPriority="39"/>
-    <w:lsdException w:name="toc 4" w:uiPriority="39"/>
-    <w:lsdException w:name="toc 5" w:uiPriority="39"/>
-    <w:lsdException w:name="toc 6" w:uiPriority="39"/>
-    <w:lsdException w:name="toc 7" w:uiPriority="39"/>
-    <w:lsdException w:name="toc 8" w:uiPriority="39"/>
-    <w:lsdException w:name="toc 9" w:uiPriority="39"/>
-    <w:lsdException w:name="caption" w:semiHidden="0" w:uiPriority="35" w:unhideWhenUsed="0" w:qFormat="1"/>
-    <w:lsdException w:name="Title" w:semiHidden="0" w:uiPriority="10" w:unhideWhenUsed="0" w:qFormat="1"/>
-    <w:lsdException w:name="Default Paragraph Font" w:uiPriority="1"/>
-    <w:lsdException w:name="Subtitle" w:semiHidden="0" w:uiPriority="11" w:unhideWhenUsed="0" w:qFormat="1"/>
-    <w:lsdException w:name="Strong" w:semiHidden="0" w:uiPriority="22" w:unhideWhenUsed="0" w:qFormat="1"/>
-    <w:lsdException w:name="Emphasis" w:semiHidden="0" w:uiPriority="20" w:unhideWhenUsed="0" w:qFormat="1"/>
-    <w:lsdException w:name="Table Grid" w:semiHidden="0" w:uiPriority="59" w:unhideWhenUsed="0"/>
-    <w:lsdException w:name="Placeholder Text" w:unhideWhenUsed="0"/>
-    <w:lsdException w:name="No Spacing" w:semiHidden="0" w:uiPriority="1" w:unhideWhenUsed="0" w:qFormat="1"/>
-    <w:lsdException w:name="Light Shading" w:semiHidden="0" w:uiPriority="60" w:unhideWhenUsed="0"/>
-    <w:lsdException w:name="Light List" w:semiHidden="0" w:uiPriority="61" w:unhideWhenUsed="0"/>
-    <w:lsdException w:name="Light Grid" w:semiHidden="0" w:uiPriority="62" w:unhideWhenUsed="0"/>
-    <w:lsdException w:name="Medium Shading 1" w:semiHidden="0" w:uiPriority="63" w:unhideWhenUsed="0"/>
-    <w:lsdException w:name="Medium Shading 2" w:semiHidden="0" w:uiPriority="64" w:unhideWhenUsed="0"/>
-    <w:lsdException w:name="Medium List 1" w:semiHidden="0" w:uiPriority="65" w:unhideWhenUsed="0"/>
-    <w:lsdException w:name="Medium List 2" w:semiHidden="0" w:uiPriority="66" w:unhideWhenUsed="0"/>
-    <w:lsdException w:name="Medium Grid 1" w:semiHidden="0" w:uiPriority="67" w:unhideWhenUsed="0"/>
-    <w:lsdException w:name="Medium Grid 2" w:semiHidden="0" w:uiPriority="68" w:unhideWhenUsed="0"/>
-    <w:lsdException w:name="Medium Grid 3" w:semiHidden="0" w:uiPriority="69" w:unhideWhenUsed="0"/>
-    <w:lsdException w:name="Dark List" w:semiHidden="0" w:uiPriority="70" w:unhideWhenUsed="0"/>
-    <w:lsdException w:name="Colorful Shading" w:semiHidden="0" w:uiPriority="71" w:unhideWhenUsed="0"/>
-    <w:lsdException w:name="Colorful List" w:semiHidden="0" w:uiPriority="72" w:unhideWhenUsed="0"/>
-    <w:lsdException w:name="Colorful Grid" w:semiHidden="0" w:uiPriority="73" w:unhideWhenUsed="0"/>
-    <w:lsdException w:name="Light Shading Accent 1" w:semiHidden="0" w:uiPriority="60" w:unhideWhenUsed="0"/>
-    <w:lsdException w:name="Light List Accent 1" w:semiHidden="0" w:uiPriority="61" w:unhideWhenUsed="0"/>
-    <w:lsdException w:name="Light Grid Accent 1" w:semiHidden="0" w:uiPriority="62" w:unhideWhenUsed="0"/>
-    <w:lsdException w:name="Medium Shading 1 Accent 1" w:semiHidden="0" w:uiPriority="63" w:unhideWhenUsed="0"/>
-    <w:lsdException w:name="Medium Shading 2 Accent 1" w:semiHidden="0" w:uiPriority="64" w:unhideWhenUsed="0"/>
-    <w:lsdException w:name="Medium List 1 Accent 1" w:semiHidden="0" w:uiPriority="65" w:unhideWhenUsed="0"/>
-    <w:lsdException w:name="Revision" w:unhideWhenUsed="0"/>
-    <w:lsdException w:name="List Paragraph" w:semiHidden="0" w:uiPriority="34" w:unhideWhenUsed="0" w:qFormat="1"/>
-    <w:lsdException w:name="Quote" w:semiHidden="0" w:uiPriority="29" w:unhideWhenUsed="0" w:qFormat="1"/>
-    <w:lsdException w:name="Intense Quote" w:semiHidden="0" w:uiPriority="30" w:unhideWhenUsed="0" w:qFormat="1"/>
-    <w:lsdException w:name="Medium List 2 Accent 1" w:semiHidden="0" w:uiPriority="66" w:unhideWhenUsed="0"/>
-    <w:lsdException w:name="Medium Grid 1 Accent 1" w:semiHidden="0" w:uiPriority="67" w:unhideWhenUsed="0"/>
-    <w:lsdException w:name="Medium Grid 2 Accent 1" w:semiHidden="0" w:uiPriority="68" w:unhideWhenUsed="0"/>
-    <w:lsdException w:name="Medium Grid 3 Accent 1" w:semiHidden="0" w:uiPriority="69" w:unhideWhenUsed="0"/>
-    <w:lsdException w:name="Dark List Accent 1" w:semiHidden="0" w:uiPriority="70" w:unhideWhenUsed="0"/>
-    <w:lsdException w:name="Colorful Shading Accent 1" w:semiHidden="0" w:uiPriority="71" w:unhideWhenUsed="0"/>
-    <w:lsdException w:name="Colorful List Accent 1" w:semiHidden="0" w:uiPriority="72" w:unhideWhenUsed="0"/>
-    <w:lsdException w:name="Colorful Grid Accent 1" w:semiHidden="0" w:uiPriority="73" w:unhideWhenUsed="0"/>
-    <w:lsdException w:name="Light Shading Accent 2" w:semiHidden="0" w:uiPriority="60" w:unhideWhenUsed="0"/>
-    <w:lsdException w:name="Light List Accent 2" w:semiHidden="0" w:uiPriority="61" w:unhideWhenUsed="0"/>
-    <w:lsdException w:name="Light Grid Accent 2" w:semiHidden="0" w:uiPriority="62" w:unhideWhenUsed="0"/>
-    <w:lsdException w:name="Medium Shading 1 Accent 2" w:semiHidden="0" w:uiPriority="63" w:unhideWhenUsed="0"/>
-    <w:lsdException w:name="Medium Shading 2 Accent 2" w:semiHidden="0" w:uiPriority="64" w:unhideWhenUsed="0"/>
-    <w:lsdException w:name="Medium List 1 Accent 2" w:semiHidden="0" w:uiPriority="65" w:unhideWhenUsed="0"/>
-    <w:lsdException w:name="Medium List 2 Accent 2" w:semiHidden="0" w:uiPriority="66" w:unhideWhenUsed="0"/>
-    <w:lsdException w:name="Medium Grid 1 Accent 2" w:semiHidden="0" w:uiPriority="67" w:unhideWhenUsed="0"/>
-    <w:lsdException w:name="Medium Grid 2 Accent 2" w:semiHidden="0" w:uiPriority="68" w:unhideWhenUsed="0"/>
-    <w:lsdException w:name="Medium Grid 3 Accent 2" w:semiHidden="0" w:uiPriority="69" w:unhideWhenUsed="0"/>
-    <w:lsdException w:name="Dark List Accent 2" w:semiHidden="0" w:uiPriority="70" w:unhideWhenUsed="0"/>
-    <w:lsdException w:name="Colorful Shading Accent 2" w:semiHidden="0" w:uiPriority="71" w:unhideWhenUsed="0"/>
-    <w:lsdException w:name="Colorful List Accent 2" w:semiHidden="0" w:uiPriority="72" w:unhideWhenUsed="0"/>
-    <w:lsdException w:name="Colorful Grid Accent 2" w:semiHidden="0" w:uiPriority="73" w:unhideWhenUsed="0"/>
-    <w:lsdException w:name="Light Shading Accent 3" w:semiHidden="0" w:uiPriority="60" w:unhideWhenUsed="0"/>
-    <w:lsdException w:name="Light List Accent 3" w:semiHidden="0" w:uiPriority="61" w:unhideWhenUsed="0"/>
-    <w:lsdException w:name="Light Grid Accent 3" w:semiHidden="0" w:uiPriority="62" w:unhideWhenUsed="0"/>
-    <w:lsdException w:name="Medium Shading 1 Accent 3" w:semiHidden="0" w:uiPriority="63" w:unhideWhenUsed="0"/>
-    <w:lsdException w:name="Medium Shading 2 Accent 3" w:semiHidden="0" w:uiPriority="64" w:unhideWhenUsed="0"/>
-    <w:lsdException w:name="Medium List 1 Accent 3" w:semiHidden="0" w:uiPriority="65" w:unhideWhenUsed="0"/>
-    <w:lsdException w:name="Medium List 2 Accent 3" w:semiHidden="0" w:uiPriority="66" w:unhideWhenUsed="0"/>
-    <w:lsdException w:name="Medium Grid 1 Accent 3" w:semiHidden="0" w:uiPriority="67" w:unhideWhenUsed="0"/>
-    <w:lsdException w:name="Medium Grid 2 Accent 3" w:semiHidden="0" w:uiPriority="68" w:unhideWhenUsed="0"/>
-    <w:lsdException w:name="Medium Grid 3 Accent 3" w:semiHidden="0" w:uiPriority="69" w:unhideWhenUsed="0"/>
-    <w:lsdException w:name="Dark List Accent 3" w:semiHidden="0" w:uiPriority="70" w:unhideWhenUsed="0"/>
-    <w:lsdException w:name="Colorful Shading Accent 3" w:semiHidden="0" w:uiPriority="71" w:unhideWhenUsed="0"/>
-    <w:lsdException w:name="Colorful List Accent 3" w:semiHidden="0" w:uiPriority="72" w:unhideWhenUsed="0"/>
-    <w:lsdException w:name="Colorful Grid Accent 3" w:semiHidden="0" w:uiPriority="73" w:unhideWhenUsed="0"/>
-    <w:lsdException w:name="Light Shading Accent 4" w:semiHidden="0" w:uiPriority="60" w:unhideWhenUsed="0"/>
-    <w:lsdException w:name="Light List Accent 4" w:semiHidden="0" w:uiPriority="61" w:unhideWhenUsed="0"/>
-    <w:lsdException w:name="Light Grid Accent 4" w:semiHidden="0" w:uiPriority="62" w:unhideWhenUsed="0"/>
-    <w:lsdException w:name="Medium Shading 1 Accent 4" w:semiHidden="0" w:uiPriority="63" w:unhideWhenUsed="0"/>
-    <w:lsdException w:name="Medium Shading 2 Accent 4" w:semiHidden="0" w:uiPriority="64" w:unhideWhenUsed="0"/>
-    <w:lsdException w:name="Medium List 1 Accent 4" w:semiHidden="0" w:uiPriority="65" w:unhideWhenUsed="0"/>
-    <w:lsdException w:name="Medium List 2 Accent 4" w:semiHidden="0" w:uiPriority="66" w:unhideWhenUsed="0"/>
-    <w:lsdException w:name="Medium Grid 1 Accent 4" w:semiHidden="0" w:uiPriority="67" w:unhideWhenUsed="0"/>
-    <w:lsdException w:name="Medium Grid 2 Accent 4" w:semiHidden="0" w:uiPriority="68" w:unhideWhenUsed="0"/>
-    <w:lsdException w:name="Medium Grid 3 Accent 4" w:semiHidden="0" w:uiPriority="69" w:unhideWhenUsed="0"/>
-    <w:lsdException w:name="Dark List Accent 4" w:semiHidden="0" w:uiPriority="70" w:unhideWhenUsed="0"/>
-    <w:lsdException w:name="Colorful Shading Accent 4" w:semiHidden="0" w:uiPriority="71" w:unhideWhenUsed="0"/>
-    <w:lsdException w:name="Colorful List Accent 4" w:semiHidden="0" w:uiPriority="72" w:unhideWhenUsed="0"/>
-    <w:lsdException w:name="Colorful Grid Accent 4" w:semiHidden="0" w:uiPriority="73" w:unhideWhenUsed="0"/>
-    <w:lsdException w:name="Light Shading Accent 5" w:semiHidden="0" w:uiPriority="60" w:unhideWhenUsed="0"/>
-    <w:lsdException w:name="Light List Accent 5" w:semiHidden="0" w:uiPriority="61" w:unhideWhenUsed="0"/>
-    <w:lsdException w:name="Light Grid Accent 5" w:semiHidden="0" w:uiPriority="62" w:unhideWhenUsed="0"/>
-    <w:lsdException w:name="Medium Shading 1 Accent 5" w:semiHidden="0" w:uiPriority="63" w:unhideWhenUsed="0"/>
-    <w:lsdException w:name="Medium Shading 2 Accent 5" w:semiHidden="0" w:uiPriority="64" w:unhideWhenUsed="0"/>
-    <w:lsdException w:name="Medium List 1 Accent 5" w:semiHidden="0" w:uiPriority="65" w:unhideWhenUsed="0"/>
-    <w:lsdException w:name="Medium List 2 Accent 5" w:semiHidden="0" w:uiPriority="66" w:unhideWhenUsed="0"/>
-    <w:lsdException w:name="Medium Grid 1 Accent 5" w:semiHidden="0" w:uiPriority="67" w:unhideWhenUsed="0"/>
-    <w:lsdException w:name="Medium Grid 2 Accent 5" w:semiHidden="0" w:uiPriority="68" w:unhideWhenUsed="0"/>
-    <w:lsdException w:name="Medium Grid 3 Accent 5" w:semiHidden="0" w:uiPriority="69" w:unhideWhenUsed="0"/>
-    <w:lsdException w:name="Dark List Accent 5" w:semiHidden="0" w:uiPriority="70" w:unhideWhenUsed="0"/>
-    <w:lsdException w:name="Colorful Shading Accent 5" w:semiHidden="0" w:uiPriority="71" w:unhideWhenUsed="0"/>
-    <w:lsdException w:name="Colorful List Accent 5" w:semiHidden="0" w:uiPriority="72" w:unhideWhenUsed="0"/>
-    <w:lsdException w:name="Colorful Grid Accent 5" w:semiHidden="0" w:uiPriority="73" w:unhideWhenUsed="0"/>
-    <w:lsdException w:name="Light Shading Accent 6" w:semiHidden="0" w:uiPriority="60" w:unhideWhenUsed="0"/>
-    <w:lsdException w:name="Light List Accent 6" w:semiHidden="0" w:uiPriority="61" w:unhideWhenUsed="0"/>
-    <w:lsdException w:name="Light Grid Accent 6" w:semiHidden="0" w:uiPriority="62" w:unhideWhenUsed="0"/>
-    <w:lsdException w:name="Medium Shading 1 Accent 6" w:semiHidden="0" w:uiPriority="63" w:unhideWhenUsed="0"/>
-    <w:lsdException w:name="Medium Shading 2 Accent 6" w:semiHidden="0" w:uiPriority="64" w:unhideWhenUsed="0"/>
-    <w:lsdException w:name="Medium List 1 Accent 6" w:semiHidden="0" w:uiPriority="65" w:unhideWhenUsed="0"/>
-    <w:lsdException w:name="Medium List 2 Accent 6" w:semiHidden="0" w:uiPriority="66" w:unhideWhenUsed="0"/>
-    <w:lsdException w:name="Medium Grid 1 Accent 6" w:semiHidden="0" w:uiPriority="67" w:unhideWhenUsed="0"/>
-    <w:lsdException w:name="Medium Grid 2 Accent 6" w:semiHidden="0" w:uiPriority="68" w:unhideWhenUsed="0"/>
-    <w:lsdException w:name="Medium Grid 3 Accent 6" w:semiHidden="0" w:uiPriority="69" w:unhideWhenUsed="0"/>
-    <w:lsdException w:name="Dark List Accent 6" w:semiHidden="0" w:uiPriority="70" w:unhideWhenUsed="0"/>
-    <w:lsdException w:name="Colorful Shading Accent 6" w:semiHidden="0" w:uiPriority="71" w:unhideWhenUsed="0"/>
-    <w:lsdException w:name="Colorful List Accent 6" w:semiHidden="0" w:uiPriority="72" w:unhideWhenUsed="0"/>
-    <w:lsdException w:name="Colorful Grid Accent 6" w:semiHidden="0" w:uiPriority="73" w:unhideWhenUsed="0"/>
-    <w:lsdException w:name="Subtle Emphasis" w:semiHidden="0" w:uiPriority="19" w:unhideWhenUsed="0" w:qFormat="1"/>
-    <w:lsdException w:name="Intense Emphasis" w:semiHidden="0" w:uiPriority="21" w:unhideWhenUsed="0" w:qFormat="1"/>
-    <w:lsdException w:name="Subtle Reference" w:semiHidden="0" w:uiPriority="31" w:unhideWhenUsed="0" w:qFormat="1"/>
-    <w:lsdException w:name="Intense Reference" w:semiHidden="0" w:uiPriority="32" w:unhideWhenUsed="0" w:qFormat="1"/>
-    <w:lsdException w:name="Book Title" w:semiHidden="0" w:uiPriority="33" w:unhideWhenUsed="0" w:qFormat="1"/>
-    <w:lsdException w:name="Bibliography" w:uiPriority="37"/>
-    <w:lsdException w:name="TOC Heading" w:uiPriority="39" w:qFormat="1"/>
+  <w:latentStyles w:defLockedState="0" w:defUIPriority="99" w:defSemiHidden="0" w:defUnhideWhenUsed="0" w:defQFormat="0" w:count="376">
+    <w:lsdException w:name="Normal" w:uiPriority="0" w:qFormat="1"/>
+    <w:lsdException w:name="heading 1" w:uiPriority="9" w:qFormat="1"/>
+    <w:lsdException w:name="heading 2" w:uiPriority="9" w:qFormat="1"/>
+    <w:lsdException w:name="heading 3" w:uiPriority="9" w:qFormat="1"/>
+    <w:lsdException w:name="heading 4" w:uiPriority="9" w:qFormat="1"/>
+    <w:lsdException w:name="heading 5" w:uiPriority="9" w:qFormat="1"/>
+    <w:lsdException w:name="heading 6" w:uiPriority="9" w:qFormat="1"/>
+    <w:lsdException w:name="heading 7" w:uiPriority="9" w:qFormat="1"/>
+    <w:lsdException w:name="heading 8" w:uiPriority="9" w:qFormat="1"/>
+    <w:lsdException w:name="heading 9" w:uiPriority="9" w:qFormat="1"/>
+    <w:lsdException w:name="index 1" w:semiHidden="1" w:unhideWhenUsed="1"/>
+    <w:lsdException w:name="index 2" w:semiHidden="1" w:unhideWhenUsed="1"/>
+    <w:lsdException w:name="index 3" w:semiHidden="1" w:unhideWhenUsed="1"/>
+    <w:lsdException w:name="index 4" w:semiHidden="1" w:unhideWhenUsed="1"/>
+    <w:lsdException w:name="index 5" w:semiHidden="1" w:unhideWhenUsed="1"/>
+    <w:lsdException w:name="index 6" w:semiHidden="1" w:unhideWhenUsed="1"/>
+    <w:lsdException w:name="index 7" w:semiHidden="1" w:unhideWhenUsed="1"/>
+    <w:lsdException w:name="index 8" w:semiHidden="1" w:unhideWhenUsed="1"/>
+    <w:lsdException w:name="index 9" w:semiHidden="1" w:unhideWhenUsed="1"/>
+    <w:lsdException w:name="toc 1" w:semiHidden="1" w:uiPriority="39" w:unhideWhenUsed="1"/>
+    <w:lsdException w:name="toc 2" w:semiHidden="1" w:uiPriority="39" w:unhideWhenUsed="1"/>
+    <w:lsdException w:name="toc 3" w:semiHidden="1" w:uiPriority="39" w:unhideWhenUsed="1"/>
+    <w:lsdException w:name="toc 4" w:semiHidden="1" w:uiPriority="39" w:unhideWhenUsed="1"/>
+    <w:lsdException w:name="toc 5" w:semiHidden="1" w:uiPriority="39" w:unhideWhenUsed="1"/>
+    <w:lsdException w:name="toc 6" w:semiHidden="1" w:uiPriority="39" w:unhideWhenUsed="1"/>
+    <w:lsdException w:name="toc 7" w:semiHidden="1" w:uiPriority="39" w:unhideWhenUsed="1"/>
+    <w:lsdException w:name="toc 8" w:semiHidden="1" w:uiPriority="39" w:unhideWhenUsed="1"/>
+    <w:lsdException w:name="toc 9" w:semiHidden="1" w:uiPriority="39" w:unhideWhenUsed="1"/>
+    <w:lsdException w:name="Normal Indent" w:semiHidden="1" w:unhideWhenUsed="1"/>
+    <w:lsdException w:name="footnote text" w:semiHidden="1" w:unhideWhenUsed="1"/>
+    <w:lsdException w:name="annotation text" w:semiHidden="1" w:unhideWhenUsed="1"/>
+    <w:lsdException w:name="header" w:semiHidden="1" w:unhideWhenUsed="1"/>
+    <w:lsdException w:name="footer" w:semiHidden="1" w:unhideWhenUsed="1"/>
+    <w:lsdException w:name="index heading" w:semiHidden="1" w:unhideWhenUsed="1"/>
+    <w:lsdException w:name="caption" w:uiPriority="35" w:qFormat="1"/>
+    <w:lsdException w:name="table of figures" w:semiHidden="1" w:unhideWhenUsed="1"/>
+    <w:lsdException w:name="envelope address" w:semiHidden="1" w:unhideWhenUsed="1"/>
+    <w:lsdException w:name="envelope return" w:semiHidden="1" w:unhideWhenUsed="1"/>
+    <w:lsdException w:name="footnote reference" w:semiHidden="1" w:unhideWhenUsed="1"/>
+    <w:lsdException w:name="annotation reference" w:semiHidden="1" w:unhideWhenUsed="1"/>
+    <w:lsdException w:name="line number" w:semiHidden="1" w:unhideWhenUsed="1"/>
+    <w:lsdException w:name="page number" w:semiHidden="1" w:unhideWhenUsed="1"/>
+    <w:lsdException w:name="endnote reference" w:semiHidden="1" w:unhideWhenUsed="1"/>
+    <w:lsdException w:name="endnote text" w:semiHidden="1" w:unhideWhenUsed="1"/>
+    <w:lsdException w:name="table of authorities" w:semiHidden="1" w:unhideWhenUsed="1"/>
+    <w:lsdException w:name="macro" w:semiHidden="1" w:unhideWhenUsed="1"/>
+    <w:lsdException w:name="toa heading" w:semiHidden="1" w:unhideWhenUsed="1"/>
+    <w:lsdException w:name="List" w:semiHidden="1" w:unhideWhenUsed="1"/>
+    <w:lsdException w:name="List Bullet" w:semiHidden="1" w:unhideWhenUsed="1"/>
+    <w:lsdException w:name="List Number" w:semiHidden="1" w:unhideWhenUsed="1"/>
+    <w:lsdException w:name="List 2" w:semiHidden="1" w:unhideWhenUsed="1"/>
+    <w:lsdException w:name="List 3" w:semiHidden="1" w:unhideWhenUsed="1"/>
+    <w:lsdException w:name="List 4" w:semiHidden="1" w:unhideWhenUsed="1"/>
+    <w:lsdException w:name="List 5" w:semiHidden="1" w:unhideWhenUsed="1"/>
+    <w:lsdException w:name="List Bullet 2" w:semiHidden="1" w:unhideWhenUsed="1"/>
+    <w:lsdException w:name="List Bullet 3" w:semiHidden="1" w:unhideWhenUsed="1"/>
+    <w:lsdException w:name="List Bullet 4" w:semiHidden="1" w:unhideWhenUsed="1"/>
+    <w:lsdException w:name="List Bullet 5" w:semiHidden="1" w:unhideWhenUsed="1"/>
+    <w:lsdException w:name="List Number 2" w:semiHidden="1" w:unhideWhenUsed="1"/>
+    <w:lsdException w:name="List Number 3" w:semiHidden="1" w:unhideWhenUsed="1"/>
+    <w:lsdException w:name="List Number 4" w:semiHidden="1" w:unhideWhenUsed="1"/>
+    <w:lsdException w:name="List Number 5" w:semiHidden="1" w:unhideWhenUsed="1"/>
+    <w:lsdException w:name="Title" w:uiPriority="10" w:qFormat="1"/>
+    <w:lsdException w:name="Closing" w:semiHidden="1" w:unhideWhenUsed="1"/>
+    <w:lsdException w:name="Signature" w:semiHidden="1" w:unhideWhenUsed="1"/>
+    <w:lsdException w:name="Default Paragraph Font" w:semiHidden="1" w:uiPriority="1" w:unhideWhenUsed="1"/>
+    <w:lsdException w:name="Body Text" w:semiHidden="1" w:unhideWhenUsed="1"/>
+    <w:lsdException w:name="Body Text Indent" w:semiHidden="1" w:unhideWhenUsed="1"/>
+    <w:lsdException w:name="List Continue" w:semiHidden="1" w:unhideWhenUsed="1"/>
+    <w:lsdException w:name="List Continue 2" w:semiHidden="1" w:unhideWhenUsed="1"/>
+    <w:lsdException w:name="List Continue 3" w:semiHidden="1" w:unhideWhenUsed="1"/>
+    <w:lsdException w:name="List Continue 4" w:semiHidden="1" w:unhideWhenUsed="1"/>
+    <w:lsdException w:name="List Continue 5" w:semiHidden="1" w:unhideWhenUsed="1"/>
+    <w:lsdException w:name="Message Header" w:semiHidden="1" w:unhideWhenUsed="1"/>
+    <w:lsdException w:name="Subtitle" w:uiPriority="11" w:qFormat="1"/>
+    <w:lsdException w:name="Salutation" w:semiHidden="1" w:unhideWhenUsed="1"/>
+    <w:lsdException w:name="Date" w:semiHidden="1" w:unhideWhenUsed="1"/>
+    <w:lsdException w:name="Body Text First Indent" w:semiHidden="1" w:unhideWhenUsed="1"/>
+    <w:lsdException w:name="Body Text First Indent 2" w:semiHidden="1" w:unhideWhenUsed="1"/>
+    <w:lsdException w:name="Note Heading" w:semiHidden="1" w:unhideWhenUsed="1"/>
+    <w:lsdException w:name="Body Text 2" w:semiHidden="1" w:unhideWhenUsed="1"/>
+    <w:lsdException w:name="Body Text 3" w:semiHidden="1" w:unhideWhenUsed="1"/>
+    <w:lsdException w:name="Body Text Indent 2" w:semiHidden="1" w:unhideWhenUsed="1"/>
+    <w:lsdException w:name="Body Text Indent 3" w:semiHidden="1" w:unhideWhenUsed="1"/>
+    <w:lsdException w:name="Block Text" w:semiHidden="1" w:unhideWhenUsed="1"/>
+    <w:lsdException w:name="Hyperlink" w:semiHidden="1" w:unhideWhenUsed="1"/>
+    <w:lsdException w:name="FollowedHyperlink" w:semiHidden="1" w:unhideWhenUsed="1"/>
+    <w:lsdException w:name="Strong" w:uiPriority="22" w:qFormat="1"/>
+    <w:lsdException w:name="Emphasis" w:uiPriority="20" w:qFormat="1"/>
+    <w:lsdException w:name="Document Map" w:semiHidden="1" w:unhideWhenUsed="1"/>
+    <w:lsdException w:name="Plain Text" w:semiHidden="1" w:unhideWhenUsed="1"/>
+    <w:lsdException w:name="E-mail Signature" w:semiHidden="1" w:unhideWhenUsed="1"/>
+    <w:lsdException w:name="HTML Top of Form" w:semiHidden="1" w:unhideWhenUsed="1"/>
+    <w:lsdException w:name="HTML Bottom of Form" w:semiHidden="1" w:unhideWhenUsed="1"/>
+    <w:lsdException w:name="Normal (Web)" w:semiHidden="1" w:unhideWhenUsed="1"/>
+    <w:lsdException w:name="HTML Acronym" w:semiHidden="1" w:unhideWhenUsed="1"/>
+    <w:lsdException w:name="HTML Address" w:semiHidden="1" w:unhideWhenUsed="1"/>
+    <w:lsdException w:name="HTML Cite" w:semiHidden="1" w:unhideWhenUsed="1"/>
+    <w:lsdException w:name="HTML Code" w:semiHidden="1" w:unhideWhenUsed="1"/>
+    <w:lsdException w:name="HTML Definition" w:semiHidden="1" w:unhideWhenUsed="1"/>
+    <w:lsdException w:name="HTML Keyboard" w:semiHidden="1" w:unhideWhenUsed="1"/>
+    <w:lsdException w:name="HTML Preformatted" w:semiHidden="1" w:unhideWhenUsed="1"/>
+    <w:lsdException w:name="HTML Sample" w:semiHidden="1" w:unhideWhenUsed="1"/>
+    <w:lsdException w:name="HTML Typewriter" w:semiHidden="1" w:unhideWhenUsed="1"/>
+    <w:lsdException w:name="HTML Variable" w:semiHidden="1" w:unhideWhenUsed="1"/>
+    <w:lsdException w:name="Normal Table" w:semiHidden="1" w:unhideWhenUsed="1"/>
+    <w:lsdException w:name="annotation subject" w:semiHidden="1" w:unhideWhenUsed="1"/>
+    <w:lsdException w:name="No List" w:semiHidden="1" w:unhideWhenUsed="1"/>
+    <w:lsdException w:name="Outline List 1" w:semiHidden="1" w:unhideWhenUsed="1"/>
+    <w:lsdException w:name="Outline List 2" w:semiHidden="1" w:unhideWhenUsed="1"/>
+    <w:lsdException w:name="Outline List 3" w:semiHidden="1" w:unhideWhenUsed="1"/>
+    <w:lsdException w:name="Table Simple 1" w:semiHidden="1" w:unhideWhenUsed="1"/>
+    <w:lsdException w:name="Table Simple 2" w:semiHidden="1" w:unhideWhenUsed="1"/>
+    <w:lsdException w:name="Table Simple 3" w:semiHidden="1" w:unhideWhenUsed="1"/>
+    <w:lsdException w:name="Table Classic 1" w:semiHidden="1" w:unhideWhenUsed="1"/>
+    <w:lsdException w:name="Table Classic 2" w:semiHidden="1" w:unhideWhenUsed="1"/>
+    <w:lsdException w:name="Table Classic 3" w:semiHidden="1" w:unhideWhenUsed="1"/>
+    <w:lsdException w:name="Table Classic 4" w:semiHidden="1" w:unhideWhenUsed="1"/>
+    <w:lsdException w:name="Table Colorful 1" w:semiHidden="1" w:unhideWhenUsed="1"/>
+    <w:lsdException w:name="Table Colorful 2" w:semiHidden="1" w:unhideWhenUsed="1"/>
+    <w:lsdException w:name="Table Colorful 3" w:semiHidden="1" w:unhideWhenUsed="1"/>
+    <w:lsdException w:name="Table Columns 1" w:semiHidden="1" w:unhideWhenUsed="1"/>
+    <w:lsdException w:name="Table Columns 2" w:semiHidden="1" w:unhideWhenUsed="1"/>
+    <w:lsdException w:name="Table Columns 3" w:semiHidden="1" w:unhideWhenUsed="1"/>
+    <w:lsdException w:name="Table Columns 4" w:semiHidden="1" w:unhideWhenUsed="1"/>
+    <w:lsdException w:name="Table Columns 5" w:semiHidden="1" w:unhideWhenUsed="1"/>
+    <w:lsdException w:name="Table Grid 1" w:semiHidden="1" w:unhideWhenUsed="1"/>
+    <w:lsdException w:name="Table Grid 2" w:semiHidden="1" w:unhideWhenUsed="1"/>
+    <w:lsdException w:name="Table Grid 3" w:semiHidden="1" w:unhideWhenUsed="1"/>
+    <w:lsdException w:name="Table Grid 4" w:semiHidden="1" w:unhideWhenUsed="1"/>
+    <w:lsdException w:name="Table Grid 5" w:semiHidden="1" w:unhideWhenUsed="1"/>
+    <w:lsdException w:name="Table Grid 6" w:semiHidden="1" w:unhideWhenUsed="1"/>
+    <w:lsdException w:name="Table Grid 7" w:semiHidden="1" w:unhideWhenUsed="1"/>
+    <w:lsdException w:name="Table Grid 8" w:semiHidden="1" w:unhideWhenUsed="1"/>
+    <w:lsdException w:name="Table List 1" w:semiHidden="1" w:unhideWhenUsed="1"/>
+    <w:lsdException w:name="Table List 2" w:semiHidden="1" w:unhideWhenUsed="1"/>
+    <w:lsdException w:name="Table List 3" w:semiHidden="1" w:unhideWhenUsed="1"/>
+    <w:lsdException w:name="Table List 4" w:semiHidden="1" w:unhideWhenUsed="1"/>
+    <w:lsdException w:name="Table List 5" w:semiHidden="1" w:unhideWhenUsed="1"/>
+    <w:lsdException w:name="Table List 6" w:semiHidden="1" w:unhideWhenUsed="1"/>
+    <w:lsdException w:name="Table List 7" w:semiHidden="1" w:unhideWhenUsed="1"/>
+    <w:lsdException w:name="Table List 8" w:semiHidden="1" w:unhideWhenUsed="1"/>
+    <w:lsdException w:name="Table 3D effects 1" w:semiHidden="1" w:unhideWhenUsed="1"/>
+    <w:lsdException w:name="Table 3D effects 2" w:semiHidden="1" w:unhideWhenUsed="1"/>
+    <w:lsdException w:name="Table 3D effects 3" w:semiHidden="1" w:unhideWhenUsed="1"/>
+    <w:lsdException w:name="Table Contemporary" w:semiHidden="1" w:unhideWhenUsed="1"/>
+    <w:lsdException w:name="Table Elegant" w:semiHidden="1" w:unhideWhenUsed="1"/>
+    <w:lsdException w:name="Table Professional" w:semiHidden="1" w:unhideWhenUsed="1"/>
+    <w:lsdException w:name="Table Subtle 1" w:semiHidden="1" w:unhideWhenUsed="1"/>
+    <w:lsdException w:name="Table Subtle 2" w:semiHidden="1" w:unhideWhenUsed="1"/>
+    <w:lsdException w:name="Table Web 1" w:semiHidden="1" w:unhideWhenUsed="1"/>
+    <w:lsdException w:name="Table Web 2" w:semiHidden="1" w:unhideWhenUsed="1"/>
+    <w:lsdException w:name="Table Web 3" w:semiHidden="1" w:unhideWhenUsed="1"/>
+    <w:lsdException w:name="Balloon Text" w:semiHidden="1" w:unhideWhenUsed="1"/>
+    <w:lsdException w:name="Table Grid" w:semiHidden="1" w:uiPriority="59" w:unhideWhenUsed="1"/>
+    <w:lsdException w:name="Table Theme" w:semiHidden="1" w:unhideWhenUsed="1"/>
+    <w:lsdException w:name="Placeholder Text" w:semiHidden="1"/>
+    <w:lsdException w:name="No Spacing" w:uiPriority="1" w:qFormat="1"/>
+    <w:lsdException w:name="Light Shading" w:uiPriority="60"/>
+    <w:lsdException w:name="Light List" w:uiPriority="61"/>
+    <w:lsdException w:name="Light Grid" w:uiPriority="62"/>
+    <w:lsdException w:name="Medium Shading 1" w:uiPriority="63"/>
+    <w:lsdException w:name="Medium Shading 2" w:uiPriority="64"/>
+    <w:lsdException w:name="Medium List 1" w:uiPriority="65"/>
+    <w:lsdException w:name="Medium List 2" w:uiPriority="66"/>
+    <w:lsdException w:name="Medium Grid 1" w:uiPriority="67"/>
+    <w:lsdException w:name="Medium Grid 2" w:uiPriority="68"/>
+    <w:lsdException w:name="Medium Grid 3" w:uiPriority="69"/>
+    <w:lsdException w:name="Dark List" w:uiPriority="70"/>
+    <w:lsdException w:name="Colorful Shading" w:uiPriority="71"/>
+    <w:lsdException w:name="Colorful List" w:uiPriority="72"/>
+    <w:lsdException w:name="Colorful Grid" w:uiPriority="73"/>
+    <w:lsdException w:name="Light Shading Accent 1" w:uiPriority="60"/>
+    <w:lsdException w:name="Light List Accent 1" w:uiPriority="61"/>
+    <w:lsdException w:name="Light Grid Accent 1" w:uiPriority="62"/>
+    <w:lsdException w:name="Medium Shading 1 Accent 1" w:uiPriority="63"/>
+    <w:lsdException w:name="Medium Shading 2 Accent 1" w:uiPriority="64"/>
+    <w:lsdException w:name="Medium List 1 Accent 1" w:uiPriority="65"/>
+    <w:lsdException w:name="Revision" w:semiHidden="1"/>
+    <w:lsdException w:name="List Paragraph" w:uiPriority="34" w:qFormat="1"/>
+    <w:lsdException w:name="Quote" w:uiPriority="29" w:qFormat="1"/>
+    <w:lsdException w:name="Intense Quote" w:uiPriority="30" w:qFormat="1"/>
+    <w:lsdException w:name="Medium List 2 Accent 1" w:uiPriority="66"/>
+    <w:lsdException w:name="Medium Grid 1 Accent 1" w:uiPriority="67"/>
+    <w:lsdException w:name="Medium Grid 2 Accent 1" w:uiPriority="68"/>
+    <w:lsdException w:name="Medium Grid 3 Accent 1" w:uiPriority="69"/>
+    <w:lsdException w:name="Dark List Accent 1" w:uiPriority="70"/>
+    <w:lsdException w:name="Colorful Shading Accent 1" w:uiPriority="71"/>
+    <w:lsdException w:name="Colorful List Accent 1" w:uiPriority="72"/>
+    <w:lsdException w:name="Colorful Grid Accent 1" w:uiPriority="73"/>
+    <w:lsdException w:name="Light Shading Accent 2" w:uiPriority="60"/>
+    <w:lsdException w:name="Light List Accent 2" w:uiPriority="61"/>
+    <w:lsdException w:name="Light Grid Accent 2" w:uiPriority="62"/>
+    <w:lsdException w:name="Medium Shading 1 Accent 2" w:uiPriority="63"/>
+    <w:lsdException w:name="Medium Shading 2 Accent 2" w:uiPriority="64"/>
+    <w:lsdException w:name="Medium List 1 Accent 2" w:uiPriority="65"/>
+    <w:lsdException w:name="Medium List 2 Accent 2" w:uiPriority="66"/>
+    <w:lsdException w:name="Medium Grid 1 Accent 2" w:uiPriority="67"/>
+    <w:lsdException w:name="Medium Grid 2 Accent 2" w:uiPriority="68"/>
+    <w:lsdException w:name="Medium Grid 3 Accent 2" w:uiPriority="69"/>
+    <w:lsdException w:name="Dark List Accent 2" w:uiPriority="70"/>
+    <w:lsdException w:name="Colorful Shading Accent 2" w:uiPriority="71"/>
+    <w:lsdException w:name="Colorful List Accent 2" w:uiPriority="72"/>
+    <w:lsdException w:name="Colorful Grid Accent 2" w:uiPriority="73"/>
+    <w:lsdException w:name="Light Shading Accent 3" w:uiPriority="60"/>
+    <w:lsdException w:name="Light List Accent 3" w:uiPriority="61"/>
+    <w:lsdException w:name="Light Grid Accent 3" w:uiPriority="62"/>
+    <w:lsdException w:name="Medium Shading 1 Accent 3" w:uiPriority="63"/>
+    <w:lsdException w:name="Medium Shading 2 Accent 3" w:uiPriority="64"/>
+    <w:lsdException w:name="Medium List 1 Accent 3" w:uiPriority="65"/>
+    <w:lsdException w:name="Medium List 2 Accent 3" w:uiPriority="66"/>
+    <w:lsdException w:name="Medium Grid 1 Accent 3" w:uiPriority="67"/>
+    <w:lsdException w:name="Medium Grid 2 Accent 3" w:uiPriority="68"/>
+    <w:lsdException w:name="Medium Grid 3 Accent 3" w:uiPriority="69"/>
+    <w:lsdException w:name="Dark List Accent 3" w:uiPriority="70"/>
+    <w:lsdException w:name="Colorful Shading Accent 3" w:uiPriority="71"/>
+    <w:lsdException w:name="Colorful List Accent 3" w:uiPriority="72"/>
+    <w:lsdException w:name="Colorful Grid Accent 3" w:uiPriority="73"/>
+    <w:lsdException w:name="Light Shading Accent 4" w:uiPriority="60"/>
+    <w:lsdException w:name="Light List Accent 4" w:uiPriority="61"/>
+    <w:lsdException w:name="Light Grid Accent 4" w:uiPriority="62"/>
+    <w:lsdException w:name="Medium Shading 1 Accent 4" w:uiPriority="63"/>
+    <w:lsdException w:name="Medium Shading 2 Accent 4" w:uiPriority="64"/>
+    <w:lsdException w:name="Medium List 1 Accent 4" w:uiPriority="65"/>
+    <w:lsdException w:name="Medium List 2 Accent 4" w:uiPriority="66"/>
+    <w:lsdException w:name="Medium Grid 1 Accent 4" w:uiPriority="67"/>
+    <w:lsdException w:name="Medium Grid 2 Accent 4" w:uiPriority="68"/>
+    <w:lsdException w:name="Medium Grid 3 Accent 4" w:uiPriority="69"/>
+    <w:lsdException w:name="Dark List Accent 4" w:uiPriority="70"/>
+    <w:lsdException w:name="Colorful Shading Accent 4" w:uiPriority="71"/>
+    <w:lsdException w:name="Colorful List Accent 4" w:uiPriority="72"/>
+    <w:lsdException w:name="Colorful Grid Accent 4" w:uiPriority="73"/>
+    <w:lsdException w:name="Light Shading Accent 5" w:uiPriority="60"/>
+    <w:lsdException w:name="Light List Accent 5" w:uiPriority="61"/>
+    <w:lsdException w:name="Light Grid Accent 5" w:uiPriority="62"/>
+    <w:lsdException w:name="Medium Shading 1 Accent 5" w:uiPriority="63"/>
+    <w:lsdException w:name="Medium Shading 2 Accent 5" w:uiPriority="64"/>
+    <w:lsdException w:name="Medium List 1 Accent 5" w:uiPriority="65"/>
+    <w:lsdException w:name="Medium List 2 Accent 5" w:uiPriority="66"/>
+    <w:lsdException w:name="Medium Grid 1 Accent 5" w:uiPriority="67"/>
+    <w:lsdException w:name="Medium Grid 2 Accent 5" w:uiPriority="68"/>
+    <w:lsdException w:name="Medium Grid 3 Accent 5" w:uiPriority="69"/>
+    <w:lsdException w:name="Dark List Accent 5" w:uiPriority="70"/>
+    <w:lsdException w:name="Colorful Shading Accent 5" w:uiPriority="71"/>
+    <w:lsdException w:name="Colorful List Accent 5" w:uiPriority="72"/>
+    <w:lsdException w:name="Colorful Grid Accent 5" w:uiPriority="73"/>
+    <w:lsdException w:name="Light Shading Accent 6" w:uiPriority="60"/>
+    <w:lsdException w:name="Light List Accent 6" w:uiPriority="61"/>
+    <w:lsdException w:name="Light Grid Accent 6" w:uiPriority="62"/>
+    <w:lsdException w:name="Medium Shading 1 Accent 6" w:uiPriority="63"/>
+    <w:lsdException w:name="Medium Shading 2 Accent 6" w:uiPriority="64"/>
+    <w:lsdException w:name="Medium List 1 Accent 6" w:uiPriority="65"/>
+    <w:lsdException w:name="Medium List 2 Accent 6" w:uiPriority="66"/>
+    <w:lsdException w:name="Medium Grid 1 Accent 6" w:uiPriority="67"/>
+    <w:lsdException w:name="Medium Grid 2 Accent 6" w:uiPriority="68"/>
+    <w:lsdException w:name="Medium Grid 3 Accent 6" w:uiPriority="69"/>
+    <w:lsdException w:name="Dark List Accent 6" w:uiPriority="70"/>
+    <w:lsdException w:name="Colorful Shading Accent 6" w:uiPriority="71"/>
+    <w:lsdException w:name="Colorful List Accent 6" w:uiPriority="72"/>
+    <w:lsdException w:name="Colorful Grid Accent 6" w:uiPriority="73"/>
+    <w:lsdException w:name="Subtle Emphasis" w:uiPriority="19" w:qFormat="1"/>
+    <w:lsdException w:name="Intense Emphasis" w:uiPriority="21" w:qFormat="1"/>
+    <w:lsdException w:name="Subtle Reference" w:uiPriority="31" w:qFormat="1"/>
+    <w:lsdException w:name="Intense Reference" w:uiPriority="32" w:qFormat="1"/>
+    <w:lsdException w:name="Book Title" w:uiPriority="33" w:qFormat="1"/>
+    <w:lsdException w:name="Bibliography" w:semiHidden="1" w:uiPriority="37" w:unhideWhenUsed="1"/>
+    <w:lsdException w:name="TOC Heading" w:semiHidden="1" w:uiPriority="39" w:unhideWhenUsed="1" w:qFormat="1"/>
+    <w:lsdException w:name="Plain Table 1" w:uiPriority="41"/>
+    <w:lsdException w:name="Plain Table 2" w:uiPriority="42"/>
+    <w:lsdException w:name="Plain Table 3" w:uiPriority="43"/>
+    <w:lsdException w:name="Plain Table 4" w:uiPriority="44"/>
+    <w:lsdException w:name="Plain Table 5" w:uiPriority="45"/>
+    <w:lsdException w:name="Grid Table Light" w:uiPriority="40"/>
+    <w:lsdException w:name="Grid Table 1 Light" w:uiPriority="46"/>
+    <w:lsdException w:name="Grid Table 2" w:uiPriority="47"/>
+    <w:lsdException w:name="Grid Table 3" w:uiPriority="48"/>
+    <w:lsdException w:name="Grid Table 4" w:uiPriority="49"/>
+    <w:lsdException w:name="Grid Table 5 Dark" w:uiPriority="50"/>
+    <w:lsdException w:name="Grid Table 6 Colorful" w:uiPriority="51"/>
+    <w:lsdException w:name="Grid Table 7 Colorful" w:uiPriority="52"/>
+    <w:lsdException w:name="Grid Table 1 Light Accent 1" w:uiPriority="46"/>
+    <w:lsdException w:name="Grid Table 2 Accent 1" w:uiPriority="47"/>
+    <w:lsdException w:name="Grid Table 3 Accent 1" w:uiPriority="48"/>
+    <w:lsdException w:name="Grid Table 4 Accent 1" w:uiPriority="49"/>
+    <w:lsdException w:name="Grid Table 5 Dark Accent 1" w:uiPriority="50"/>
+    <w:lsdException w:name="Grid Table 6 Colorful Accent 1" w:uiPriority="51"/>
+    <w:lsdException w:name="Grid Table 7 Colorful Accent 1" w:uiPriority="52"/>
+    <w:lsdException w:name="Grid Table 1 Light Accent 2" w:uiPriority="46"/>
+    <w:lsdException w:name="Grid Table 2 Accent 2" w:uiPriority="47"/>
+    <w:lsdException w:name="Grid Table 3 Accent 2" w:uiPriority="48"/>
+    <w:lsdException w:name="Grid Table 4 Accent 2" w:uiPriority="49"/>
+    <w:lsdException w:name="Grid Table 5 Dark Accent 2" w:uiPriority="50"/>
+    <w:lsdException w:name="Grid Table 6 Colorful Accent 2" w:uiPriority="51"/>
+    <w:lsdException w:name="Grid Table 7 Colorful Accent 2" w:uiPriority="52"/>
+    <w:lsdException w:name="Grid Table 1 Light Accent 3" w:uiPriority="46"/>
+    <w:lsdException w:name="Grid Table 2 Accent 3" w:uiPriority="47"/>
+    <w:lsdException w:name="Grid Table 3 Accent 3" w:uiPriority="48"/>
+    <w:lsdException w:name="Grid Table 4 Accent 3" w:uiPriority="49"/>
+    <w:lsdException w:name="Grid Table 5 Dark Accent 3" w:uiPriority="50"/>
+    <w:lsdException w:name="Grid Table 6 Colorful Accent 3" w:uiPriority="51"/>
+    <w:lsdException w:name="Grid Table 7 Colorful Accent 3" w:uiPriority="52"/>
+    <w:lsdException w:name="Grid Table 1 Light Accent 4" w:uiPriority="46"/>
+    <w:lsdException w:name="Grid Table 2 Accent 4" w:uiPriority="47"/>
+    <w:lsdException w:name="Grid Table 3 Accent 4" w:uiPriority="48"/>
+    <w:lsdException w:name="Grid Table 4 Accent 4" w:uiPriority="49"/>
+    <w:lsdException w:name="Grid Table 5 Dark Accent 4" w:uiPriority="50"/>
+    <w:lsdException w:name="Grid Table 6 Colorful Accent 4" w:uiPriority="51"/>
+    <w:lsdException w:name="Grid Table 7 Colorful Accent 4" w:uiPriority="52"/>
+    <w:lsdException w:name="Grid Table 1 Light Accent 5" w:uiPriority="46"/>
+    <w:lsdException w:name="Grid Table 2 Accent 5" w:uiPriority="47"/>
+    <w:lsdException w:name="Grid Table 3 Accent 5" w:uiPriority="48"/>
+    <w:lsdException w:name="Grid Table 4 Accent 5" w:uiPriority="49"/>
+    <w:lsdException w:name="Grid Table 5 Dark Accent 5" w:uiPriority="50"/>
+    <w:lsdException w:name="Grid Table 6 Colorful Accent 5" w:uiPriority="51"/>
+    <w:lsdException w:name="Grid Table 7 Colorful Accent 5" w:uiPriority="52"/>
+    <w:lsdException w:name="Grid Table 1 Light Accent 6" w:uiPriority="46"/>
+    <w:lsdException w:name="Grid Table 2 Accent 6" w:uiPriority="47"/>
+    <w:lsdException w:name="Grid Table 3 Accent 6" w:uiPriority="48"/>
+    <w:lsdException w:name="Grid Table 4 Accent 6" w:uiPriority="49"/>
+    <w:lsdException w:name="Grid Table 5 Dark Accent 6" w:uiPriority="50"/>
+    <w:lsdException w:name="Grid Table 6 Colorful Accent 6" w:uiPriority="51"/>
+    <w:lsdException w:name="Grid Table 7 Colorful Accent 6" w:uiPriority="52"/>
+    <w:lsdException w:name="List Table 1 Light" w:uiPriority="46"/>
+    <w:lsdException w:name="List Table 2" w:uiPriority="47"/>
+    <w:lsdException w:name="List Table 3" w:uiPriority="48"/>
+    <w:lsdException w:name="List Table 4" w:uiPriority="49"/>
+    <w:lsdException w:name="List Table 5 Dark" w:uiPriority="50"/>
+    <w:lsdException w:name="List Table 6 Colorful" w:uiPriority="51"/>
+    <w:lsdException w:name="List Table 7 Colorful" w:uiPriority="52"/>
+    <w:lsdException w:name="List Table 1 Light Accent 1" w:uiPriority="46"/>
+    <w:lsdException w:name="List Table 2 Accent 1" w:uiPriority="47"/>
+    <w:lsdException w:name="List Table 3 Accent 1" w:uiPriority="48"/>
+    <w:lsdException w:name="List Table 4 Accent 1" w:uiPriority="49"/>
+    <w:lsdException w:name="List Table 5 Dark Accent 1" w:uiPriority="50"/>
+    <w:lsdException w:name="List Table 6 Colorful Accent 1" w:uiPriority="51"/>
+    <w:lsdException w:name="List Table 7 Colorful Accent 1" w:uiPriority="52"/>
+    <w:lsdException w:name="List Table 1 Light Accent 2" w:uiPriority="46"/>
+    <w:lsdException w:name="List Table 2 Accent 2" w:uiPriority="47"/>
+    <w:lsdException w:name="List Table 3 Accent 2" w:uiPriority="48"/>
+    <w:lsdException w:name="List Table 4 Accent 2" w:uiPriority="49"/>
+    <w:lsdException w:name="List Table 5 Dark Accent 2" w:uiPriority="50"/>
+    <w:lsdException w:name="List Table 6 Colorful Accent 2" w:uiPriority="51"/>
+    <w:lsdException w:name="List Table 7 Colorful Accent 2" w:uiPriority="52"/>
+    <w:lsdException w:name="List Table 1 Light Accent 3" w:uiPriority="46"/>
+    <w:lsdException w:name="List Table 2 Accent 3" w:uiPriority="47"/>
+    <w:lsdException w:name="List Table 3 Accent 3" w:uiPriority="48"/>
+    <w:lsdException w:name="List Table 4 Accent 3" w:uiPriority="49"/>
+    <w:lsdException w:name="List Table 5 Dark Accent 3" w:uiPriority="50"/>
+    <w:lsdException w:name="List Table 6 Colorful Accent 3" w:uiPriority="51"/>
+    <w:lsdException w:name="List Table 7 Colorful Accent 3" w:uiPriority="52"/>
+    <w:lsdException w:name="List Table 1 Light Accent 4" w:uiPriority="46"/>
+    <w:lsdException w:name="List Table 2 Accent 4" w:uiPriority="47"/>
+    <w:lsdException w:name="List Table 3 Accent 4" w:uiPriority="48"/>
+    <w:lsdException w:name="List Table 4 Accent 4" w:uiPriority="49"/>
+    <w:lsdException w:name="List Table 5 Dark Accent 4" w:uiPriority="50"/>
+    <w:lsdException w:name="List Table 6 Colorful Accent 4" w:uiPriority="51"/>
+    <w:lsdException w:name="List Table 7 Colorful Accent 4" w:uiPriority="52"/>
+    <w:lsdException w:name="List Table 1 Light Accent 5" w:uiPriority="46"/>
+    <w:lsdException w:name="List Table 2 Accent 5" w:uiPriority="47"/>
+    <w:lsdException w:name="List Table 3 Accent 5" w:uiPriority="48"/>
+    <w:lsdException w:name="List Table 4 Accent 5" w:uiPriority="49"/>
+    <w:lsdException w:name="List Table 5 Dark Accent 5" w:uiPriority="50"/>
+    <w:lsdException w:name="List Table 6 Colorful Accent 5" w:uiPriority="51"/>
+    <w:lsdException w:name="List Table 7 Colorful Accent 5" w:uiPriority="52"/>
+    <w:lsdException w:name="List Table 1 Light Accent 6" w:uiPriority="46"/>
+    <w:lsdException w:name="List Table 2 Accent 6" w:uiPriority="47"/>
+    <w:lsdException w:name="List Table 3 Accent 6" w:uiPriority="48"/>
+    <w:lsdException w:name="List Table 4 Accent 6" w:uiPriority="49"/>
+    <w:lsdException w:name="List Table 5 Dark Accent 6" w:uiPriority="50"/>
+    <w:lsdException w:name="List Table 6 Colorful Accent 6" w:uiPriority="51"/>
+    <w:lsdException w:name="List Table 7 Colorful Accent 6" w:uiPriority="52"/>
+    <w:lsdException w:name="Mention" w:semiHidden="1" w:unhideWhenUsed="1"/>
+    <w:lsdException w:name="Smart Hyperlink" w:semiHidden="1" w:unhideWhenUsed="1"/>
+    <w:lsdException w:name="Hashtag" w:semiHidden="1" w:unhideWhenUsed="1"/>
+    <w:lsdException w:name="Unresolved Mention" w:semiHidden="1" w:unhideWhenUsed="1"/>
+    <w:lsdException w:name="Smart Link" w:semiHidden="1" w:unhideWhenUsed="1"/>
   </w:latentStyles>
   <w:style w:type="paragraph" w:default="1" w:styleId="a">
     <w:name w:val="Normal"/>
@@ -3682,11 +3898,15 @@
   </w:style>
   <w:style w:type="character" w:default="1" w:styleId="a1">
     <w:name w:val="Default Paragraph Font"/>
+    <w:uiPriority w:val="1"/>
     <w:semiHidden/>
+    <w:unhideWhenUsed/>
   </w:style>
   <w:style w:type="table" w:default="1" w:styleId="a2">
     <w:name w:val="Normal Table"/>
+    <w:uiPriority w:val="99"/>
     <w:semiHidden/>
+    <w:unhideWhenUsed/>
     <w:tblPr>
       <w:tblInd w:w="0" w:type="dxa"/>
       <w:tblCellMar>
@@ -3699,584 +3919,9 @@
   </w:style>
   <w:style w:type="numbering" w:default="1" w:styleId="a3">
     <w:name w:val="No List"/>
+    <w:uiPriority w:val="99"/>
     <w:semiHidden/>
-  </w:style>
-  <w:style w:type="paragraph" w:styleId="a0">
-    <w:name w:val="Normal Indent"/>
-    <w:basedOn w:val="a"/>
-    <w:pPr>
-      <w:ind w:left="851"/>
-    </w:pPr>
-  </w:style>
-  <w:style w:type="paragraph" w:styleId="a4">
-    <w:name w:val="header"/>
-    <w:basedOn w:val="a"/>
-    <w:pPr>
-      <w:tabs>
-        <w:tab w:val="center" w:pos="4252"/>
-        <w:tab w:val="right" w:pos="8504"/>
-      </w:tabs>
-      <w:snapToGrid w:val="0"/>
-    </w:pPr>
-  </w:style>
-  <w:style w:type="paragraph" w:styleId="a5">
-    <w:name w:val="footer"/>
-    <w:basedOn w:val="a"/>
-    <w:pPr>
-      <w:tabs>
-        <w:tab w:val="center" w:pos="4252"/>
-        <w:tab w:val="right" w:pos="8504"/>
-      </w:tabs>
-      <w:snapToGrid w:val="0"/>
-    </w:pPr>
-  </w:style>
-  <w:style w:type="character" w:styleId="a6">
-    <w:name w:val="page number"/>
-    <w:basedOn w:val="a1"/>
-  </w:style>
-  <w:style w:type="paragraph" w:styleId="20">
-    <w:name w:val="toc 2"/>
-    <w:basedOn w:val="a"/>
-    <w:next w:val="a"/>
-    <w:autoRedefine/>
-    <w:semiHidden/>
-    <w:pPr>
-      <w:ind w:left="199"/>
-    </w:pPr>
-    <w:rPr>
-      <w:rFonts w:ascii="ＭＳ ゴシック" w:eastAsia="ＭＳ ゴシック"/>
-      <w:b/>
-    </w:rPr>
-  </w:style>
-  <w:style w:type="paragraph" w:styleId="10">
-    <w:name w:val="toc 1"/>
-    <w:basedOn w:val="a"/>
-    <w:next w:val="a"/>
-    <w:autoRedefine/>
-    <w:semiHidden/>
-    <w:rPr>
-      <w:rFonts w:ascii="ＭＳ ゴシック" w:eastAsia="ＭＳ ゴシック"/>
-      <w:b/>
-    </w:rPr>
-  </w:style>
-  <w:style w:type="paragraph" w:styleId="30">
-    <w:name w:val="toc 3"/>
-    <w:basedOn w:val="a"/>
-    <w:next w:val="a"/>
-    <w:autoRedefine/>
-    <w:semiHidden/>
-    <w:pPr>
-      <w:ind w:left="403"/>
-    </w:pPr>
-    <w:rPr>
-      <w:rFonts w:ascii="ＭＳ ゴシック" w:eastAsia="ＭＳ ゴシック"/>
-      <w:b/>
-    </w:rPr>
-  </w:style>
-  <w:style w:type="paragraph" w:styleId="40">
-    <w:name w:val="toc 4"/>
-    <w:basedOn w:val="a"/>
-    <w:next w:val="a"/>
-    <w:autoRedefine/>
-    <w:semiHidden/>
-    <w:pPr>
-      <w:ind w:left="600"/>
-    </w:pPr>
-  </w:style>
-  <w:style w:type="paragraph" w:styleId="50">
-    <w:name w:val="toc 5"/>
-    <w:basedOn w:val="a"/>
-    <w:next w:val="a"/>
-    <w:autoRedefine/>
-    <w:semiHidden/>
-    <w:pPr>
-      <w:ind w:left="800"/>
-    </w:pPr>
-  </w:style>
-  <w:style w:type="paragraph" w:styleId="60">
-    <w:name w:val="toc 6"/>
-    <w:basedOn w:val="a"/>
-    <w:next w:val="a"/>
-    <w:autoRedefine/>
-    <w:semiHidden/>
-    <w:pPr>
-      <w:ind w:left="1000"/>
-    </w:pPr>
-  </w:style>
-  <w:style w:type="paragraph" w:styleId="70">
-    <w:name w:val="toc 7"/>
-    <w:basedOn w:val="a"/>
-    <w:next w:val="a"/>
-    <w:autoRedefine/>
-    <w:semiHidden/>
-    <w:pPr>
-      <w:ind w:left="1200"/>
-    </w:pPr>
-  </w:style>
-  <w:style w:type="paragraph" w:styleId="80">
-    <w:name w:val="toc 8"/>
-    <w:basedOn w:val="a"/>
-    <w:next w:val="a"/>
-    <w:autoRedefine/>
-    <w:semiHidden/>
-    <w:pPr>
-      <w:ind w:left="1400"/>
-    </w:pPr>
-  </w:style>
-  <w:style w:type="paragraph" w:styleId="90">
-    <w:name w:val="toc 9"/>
-    <w:basedOn w:val="a"/>
-    <w:next w:val="a"/>
-    <w:autoRedefine/>
-    <w:semiHidden/>
-    <w:pPr>
-      <w:ind w:left="1600"/>
-    </w:pPr>
-  </w:style>
-  <w:style w:type="paragraph" w:styleId="a7">
-    <w:name w:val="Date"/>
-    <w:basedOn w:val="a"/>
-    <w:next w:val="a"/>
-    <w:pPr>
-      <w:adjustRightInd w:val="0"/>
-      <w:spacing w:line="360" w:lineRule="atLeast"/>
-      <w:jc w:val="right"/>
-      <w:textAlignment w:val="baseline"/>
-    </w:pPr>
-    <w:rPr>
-      <w:sz w:val="21"/>
-    </w:rPr>
-  </w:style>
-  <w:style w:type="paragraph" w:styleId="a8">
-    <w:name w:val="caption"/>
-    <w:basedOn w:val="a"/>
-    <w:next w:val="a"/>
-    <w:qFormat/>
-    <w:pPr>
-      <w:spacing w:before="120" w:after="240"/>
-    </w:pPr>
-    <w:rPr>
-      <w:b/>
-    </w:rPr>
-  </w:style>
-  <w:style w:type="paragraph" w:styleId="a9">
-    <w:name w:val="Document Map"/>
-    <w:basedOn w:val="a"/>
-    <w:semiHidden/>
-    <w:pPr>
-      <w:shd w:val="clear" w:color="auto" w:fill="000080"/>
-    </w:pPr>
-    <w:rPr>
-      <w:rFonts w:ascii="Arial" w:eastAsia="ＭＳ ゴシック" w:hAnsi="Arial"/>
-    </w:rPr>
-  </w:style>
-  <w:style w:type="paragraph" w:styleId="aa">
-    <w:name w:val="Body Text Indent"/>
-    <w:basedOn w:val="a"/>
-    <w:pPr>
-      <w:ind w:left="200"/>
-      <w:jc w:val="left"/>
-    </w:pPr>
-  </w:style>
-</w:styles>
-</file>
-
-<file path=word/stylesWithEffects.xml><?xml version="1.0" encoding="utf-8"?>
-<w:styles xmlns:wpc="http://schemas.microsoft.com/office/word/2010/wordprocessingCanvas" xmlns:mc="http://schemas.openxmlformats.org/markup-compatibility/2006" xmlns:o="urn:schemas-microsoft-com:office:office" xmlns:r="http://schemas.openxmlformats.org/officeDocument/2006/relationships" xmlns:m="http://schemas.openxmlformats.org/officeDocument/2006/math" xmlns:v="urn:schemas-microsoft-com:vml" xmlns:wp14="http://schemas.microsoft.com/office/word/2010/wordprocessingDrawing" xmlns:wp="http://schemas.openxmlformats.org/drawingml/2006/wordprocessingDrawing" xmlns:w10="urn:schemas-microsoft-com:office:word" xmlns:w="http://schemas.openxmlformats.org/wordprocessingml/2006/main" xmlns:w14="http://schemas.microsoft.com/office/word/2010/wordml" xmlns:wpg="http://schemas.microsoft.com/office/word/2010/wordprocessingGroup" xmlns:wpi="http://schemas.microsoft.com/office/word/2010/wordprocessingInk" xmlns:wne="http://schemas.microsoft.com/office/word/2006/wordml" xmlns:wps="http://schemas.microsoft.com/office/word/2010/wordprocessingShape" mc:Ignorable="w14 wp14">
-  <w:docDefaults>
-    <w:rPrDefault>
-      <w:rPr>
-        <w:rFonts w:ascii="Century" w:eastAsia="ＭＳ 明朝" w:hAnsi="Century" w:cs="Times New Roman"/>
-        <w:lang w:val="en-US" w:eastAsia="ja-JP" w:bidi="ar-SA"/>
-      </w:rPr>
-    </w:rPrDefault>
-    <w:pPrDefault/>
-  </w:docDefaults>
-  <w:latentStyles w:defLockedState="0" w:defUIPriority="99" w:defSemiHidden="1" w:defUnhideWhenUsed="1" w:defQFormat="0" w:count="267">
-    <w:lsdException w:name="Normal" w:semiHidden="0" w:uiPriority="0" w:unhideWhenUsed="0" w:qFormat="1"/>
-    <w:lsdException w:name="heading 1" w:semiHidden="0" w:uiPriority="9" w:unhideWhenUsed="0" w:qFormat="1"/>
-    <w:lsdException w:name="heading 2" w:semiHidden="0" w:uiPriority="9" w:unhideWhenUsed="0" w:qFormat="1"/>
-    <w:lsdException w:name="heading 3" w:semiHidden="0" w:uiPriority="9" w:unhideWhenUsed="0" w:qFormat="1"/>
-    <w:lsdException w:name="heading 4" w:semiHidden="0" w:uiPriority="9" w:unhideWhenUsed="0" w:qFormat="1"/>
-    <w:lsdException w:name="heading 5" w:semiHidden="0" w:uiPriority="9" w:unhideWhenUsed="0" w:qFormat="1"/>
-    <w:lsdException w:name="heading 6" w:semiHidden="0" w:uiPriority="9" w:unhideWhenUsed="0" w:qFormat="1"/>
-    <w:lsdException w:name="heading 7" w:semiHidden="0" w:uiPriority="9" w:unhideWhenUsed="0" w:qFormat="1"/>
-    <w:lsdException w:name="heading 8" w:semiHidden="0" w:uiPriority="9" w:unhideWhenUsed="0" w:qFormat="1"/>
-    <w:lsdException w:name="heading 9" w:semiHidden="0" w:uiPriority="9" w:unhideWhenUsed="0" w:qFormat="1"/>
-    <w:lsdException w:name="toc 1" w:uiPriority="39"/>
-    <w:lsdException w:name="toc 2" w:uiPriority="39"/>
-    <w:lsdException w:name="toc 3" w:uiPriority="39"/>
-    <w:lsdException w:name="toc 4" w:uiPriority="39"/>
-    <w:lsdException w:name="toc 5" w:uiPriority="39"/>
-    <w:lsdException w:name="toc 6" w:uiPriority="39"/>
-    <w:lsdException w:name="toc 7" w:uiPriority="39"/>
-    <w:lsdException w:name="toc 8" w:uiPriority="39"/>
-    <w:lsdException w:name="toc 9" w:uiPriority="39"/>
-    <w:lsdException w:name="caption" w:semiHidden="0" w:uiPriority="35" w:unhideWhenUsed="0" w:qFormat="1"/>
-    <w:lsdException w:name="Title" w:semiHidden="0" w:uiPriority="10" w:unhideWhenUsed="0" w:qFormat="1"/>
-    <w:lsdException w:name="Default Paragraph Font" w:uiPriority="1"/>
-    <w:lsdException w:name="Subtitle" w:semiHidden="0" w:uiPriority="11" w:unhideWhenUsed="0" w:qFormat="1"/>
-    <w:lsdException w:name="Strong" w:semiHidden="0" w:uiPriority="22" w:unhideWhenUsed="0" w:qFormat="1"/>
-    <w:lsdException w:name="Emphasis" w:semiHidden="0" w:uiPriority="20" w:unhideWhenUsed="0" w:qFormat="1"/>
-    <w:lsdException w:name="Table Grid" w:semiHidden="0" w:uiPriority="59" w:unhideWhenUsed="0"/>
-    <w:lsdException w:name="Placeholder Text" w:unhideWhenUsed="0"/>
-    <w:lsdException w:name="No Spacing" w:semiHidden="0" w:uiPriority="1" w:unhideWhenUsed="0" w:qFormat="1"/>
-    <w:lsdException w:name="Light Shading" w:semiHidden="0" w:uiPriority="60" w:unhideWhenUsed="0"/>
-    <w:lsdException w:name="Light List" w:semiHidden="0" w:uiPriority="61" w:unhideWhenUsed="0"/>
-    <w:lsdException w:name="Light Grid" w:semiHidden="0" w:uiPriority="62" w:unhideWhenUsed="0"/>
-    <w:lsdException w:name="Medium Shading 1" w:semiHidden="0" w:uiPriority="63" w:unhideWhenUsed="0"/>
-    <w:lsdException w:name="Medium Shading 2" w:semiHidden="0" w:uiPriority="64" w:unhideWhenUsed="0"/>
-    <w:lsdException w:name="Medium List 1" w:semiHidden="0" w:uiPriority="65" w:unhideWhenUsed="0"/>
-    <w:lsdException w:name="Medium List 2" w:semiHidden="0" w:uiPriority="66" w:unhideWhenUsed="0"/>
-    <w:lsdException w:name="Medium Grid 1" w:semiHidden="0" w:uiPriority="67" w:unhideWhenUsed="0"/>
-    <w:lsdException w:name="Medium Grid 2" w:semiHidden="0" w:uiPriority="68" w:unhideWhenUsed="0"/>
-    <w:lsdException w:name="Medium Grid 3" w:semiHidden="0" w:uiPriority="69" w:unhideWhenUsed="0"/>
-    <w:lsdException w:name="Dark List" w:semiHidden="0" w:uiPriority="70" w:unhideWhenUsed="0"/>
-    <w:lsdException w:name="Colorful Shading" w:semiHidden="0" w:uiPriority="71" w:unhideWhenUsed="0"/>
-    <w:lsdException w:name="Colorful List" w:semiHidden="0" w:uiPriority="72" w:unhideWhenUsed="0"/>
-    <w:lsdException w:name="Colorful Grid" w:semiHidden="0" w:uiPriority="73" w:unhideWhenUsed="0"/>
-    <w:lsdException w:name="Light Shading Accent 1" w:semiHidden="0" w:uiPriority="60" w:unhideWhenUsed="0"/>
-    <w:lsdException w:name="Light List Accent 1" w:semiHidden="0" w:uiPriority="61" w:unhideWhenUsed="0"/>
-    <w:lsdException w:name="Light Grid Accent 1" w:semiHidden="0" w:uiPriority="62" w:unhideWhenUsed="0"/>
-    <w:lsdException w:name="Medium Shading 1 Accent 1" w:semiHidden="0" w:uiPriority="63" w:unhideWhenUsed="0"/>
-    <w:lsdException w:name="Medium Shading 2 Accent 1" w:semiHidden="0" w:uiPriority="64" w:unhideWhenUsed="0"/>
-    <w:lsdException w:name="Medium List 1 Accent 1" w:semiHidden="0" w:uiPriority="65" w:unhideWhenUsed="0"/>
-    <w:lsdException w:name="Revision" w:unhideWhenUsed="0"/>
-    <w:lsdException w:name="List Paragraph" w:semiHidden="0" w:uiPriority="34" w:unhideWhenUsed="0" w:qFormat="1"/>
-    <w:lsdException w:name="Quote" w:semiHidden="0" w:uiPriority="29" w:unhideWhenUsed="0" w:qFormat="1"/>
-    <w:lsdException w:name="Intense Quote" w:semiHidden="0" w:uiPriority="30" w:unhideWhenUsed="0" w:qFormat="1"/>
-    <w:lsdException w:name="Medium List 2 Accent 1" w:semiHidden="0" w:uiPriority="66" w:unhideWhenUsed="0"/>
-    <w:lsdException w:name="Medium Grid 1 Accent 1" w:semiHidden="0" w:uiPriority="67" w:unhideWhenUsed="0"/>
-    <w:lsdException w:name="Medium Grid 2 Accent 1" w:semiHidden="0" w:uiPriority="68" w:unhideWhenUsed="0"/>
-    <w:lsdException w:name="Medium Grid 3 Accent 1" w:semiHidden="0" w:uiPriority="69" w:unhideWhenUsed="0"/>
-    <w:lsdException w:name="Dark List Accent 1" w:semiHidden="0" w:uiPriority="70" w:unhideWhenUsed="0"/>
-    <w:lsdException w:name="Colorful Shading Accent 1" w:semiHidden="0" w:uiPriority="71" w:unhideWhenUsed="0"/>
-    <w:lsdException w:name="Colorful List Accent 1" w:semiHidden="0" w:uiPriority="72" w:unhideWhenUsed="0"/>
-    <w:lsdException w:name="Colorful Grid Accent 1" w:semiHidden="0" w:uiPriority="73" w:unhideWhenUsed="0"/>
-    <w:lsdException w:name="Light Shading Accent 2" w:semiHidden="0" w:uiPriority="60" w:unhideWhenUsed="0"/>
-    <w:lsdException w:name="Light List Accent 2" w:semiHidden="0" w:uiPriority="61" w:unhideWhenUsed="0"/>
-    <w:lsdException w:name="Light Grid Accent 2" w:semiHidden="0" w:uiPriority="62" w:unhideWhenUsed="0"/>
-    <w:lsdException w:name="Medium Shading 1 Accent 2" w:semiHidden="0" w:uiPriority="63" w:unhideWhenUsed="0"/>
-    <w:lsdException w:name="Medium Shading 2 Accent 2" w:semiHidden="0" w:uiPriority="64" w:unhideWhenUsed="0"/>
-    <w:lsdException w:name="Medium List 1 Accent 2" w:semiHidden="0" w:uiPriority="65" w:unhideWhenUsed="0"/>
-    <w:lsdException w:name="Medium List 2 Accent 2" w:semiHidden="0" w:uiPriority="66" w:unhideWhenUsed="0"/>
-    <w:lsdException w:name="Medium Grid 1 Accent 2" w:semiHidden="0" w:uiPriority="67" w:unhideWhenUsed="0"/>
-    <w:lsdException w:name="Medium Grid 2 Accent 2" w:semiHidden="0" w:uiPriority="68" w:unhideWhenUsed="0"/>
-    <w:lsdException w:name="Medium Grid 3 Accent 2" w:semiHidden="0" w:uiPriority="69" w:unhideWhenUsed="0"/>
-    <w:lsdException w:name="Dark List Accent 2" w:semiHidden="0" w:uiPriority="70" w:unhideWhenUsed="0"/>
-    <w:lsdException w:name="Colorful Shading Accent 2" w:semiHidden="0" w:uiPriority="71" w:unhideWhenUsed="0"/>
-    <w:lsdException w:name="Colorful List Accent 2" w:semiHidden="0" w:uiPriority="72" w:unhideWhenUsed="0"/>
-    <w:lsdException w:name="Colorful Grid Accent 2" w:semiHidden="0" w:uiPriority="73" w:unhideWhenUsed="0"/>
-    <w:lsdException w:name="Light Shading Accent 3" w:semiHidden="0" w:uiPriority="60" w:unhideWhenUsed="0"/>
-    <w:lsdException w:name="Light List Accent 3" w:semiHidden="0" w:uiPriority="61" w:unhideWhenUsed="0"/>
-    <w:lsdException w:name="Light Grid Accent 3" w:semiHidden="0" w:uiPriority="62" w:unhideWhenUsed="0"/>
-    <w:lsdException w:name="Medium Shading 1 Accent 3" w:semiHidden="0" w:uiPriority="63" w:unhideWhenUsed="0"/>
-    <w:lsdException w:name="Medium Shading 2 Accent 3" w:semiHidden="0" w:uiPriority="64" w:unhideWhenUsed="0"/>
-    <w:lsdException w:name="Medium List 1 Accent 3" w:semiHidden="0" w:uiPriority="65" w:unhideWhenUsed="0"/>
-    <w:lsdException w:name="Medium List 2 Accent 3" w:semiHidden="0" w:uiPriority="66" w:unhideWhenUsed="0"/>
-    <w:lsdException w:name="Medium Grid 1 Accent 3" w:semiHidden="0" w:uiPriority="67" w:unhideWhenUsed="0"/>
-    <w:lsdException w:name="Medium Grid 2 Accent 3" w:semiHidden="0" w:uiPriority="68" w:unhideWhenUsed="0"/>
-    <w:lsdException w:name="Medium Grid 3 Accent 3" w:semiHidden="0" w:uiPriority="69" w:unhideWhenUsed="0"/>
-    <w:lsdException w:name="Dark List Accent 3" w:semiHidden="0" w:uiPriority="70" w:unhideWhenUsed="0"/>
-    <w:lsdException w:name="Colorful Shading Accent 3" w:semiHidden="0" w:uiPriority="71" w:unhideWhenUsed="0"/>
-    <w:lsdException w:name="Colorful List Accent 3" w:semiHidden="0" w:uiPriority="72" w:unhideWhenUsed="0"/>
-    <w:lsdException w:name="Colorful Grid Accent 3" w:semiHidden="0" w:uiPriority="73" w:unhideWhenUsed="0"/>
-    <w:lsdException w:name="Light Shading Accent 4" w:semiHidden="0" w:uiPriority="60" w:unhideWhenUsed="0"/>
-    <w:lsdException w:name="Light List Accent 4" w:semiHidden="0" w:uiPriority="61" w:unhideWhenUsed="0"/>
-    <w:lsdException w:name="Light Grid Accent 4" w:semiHidden="0" w:uiPriority="62" w:unhideWhenUsed="0"/>
-    <w:lsdException w:name="Medium Shading 1 Accent 4" w:semiHidden="0" w:uiPriority="63" w:unhideWhenUsed="0"/>
-    <w:lsdException w:name="Medium Shading 2 Accent 4" w:semiHidden="0" w:uiPriority="64" w:unhideWhenUsed="0"/>
-    <w:lsdException w:name="Medium List 1 Accent 4" w:semiHidden="0" w:uiPriority="65" w:unhideWhenUsed="0"/>
-    <w:lsdException w:name="Medium List 2 Accent 4" w:semiHidden="0" w:uiPriority="66" w:unhideWhenUsed="0"/>
-    <w:lsdException w:name="Medium Grid 1 Accent 4" w:semiHidden="0" w:uiPriority="67" w:unhideWhenUsed="0"/>
-    <w:lsdException w:name="Medium Grid 2 Accent 4" w:semiHidden="0" w:uiPriority="68" w:unhideWhenUsed="0"/>
-    <w:lsdException w:name="Medium Grid 3 Accent 4" w:semiHidden="0" w:uiPriority="69" w:unhideWhenUsed="0"/>
-    <w:lsdException w:name="Dark List Accent 4" w:semiHidden="0" w:uiPriority="70" w:unhideWhenUsed="0"/>
-    <w:lsdException w:name="Colorful Shading Accent 4" w:semiHidden="0" w:uiPriority="71" w:unhideWhenUsed="0"/>
-    <w:lsdException w:name="Colorful List Accent 4" w:semiHidden="0" w:uiPriority="72" w:unhideWhenUsed="0"/>
-    <w:lsdException w:name="Colorful Grid Accent 4" w:semiHidden="0" w:uiPriority="73" w:unhideWhenUsed="0"/>
-    <w:lsdException w:name="Light Shading Accent 5" w:semiHidden="0" w:uiPriority="60" w:unhideWhenUsed="0"/>
-    <w:lsdException w:name="Light List Accent 5" w:semiHidden="0" w:uiPriority="61" w:unhideWhenUsed="0"/>
-    <w:lsdException w:name="Light Grid Accent 5" w:semiHidden="0" w:uiPriority="62" w:unhideWhenUsed="0"/>
-    <w:lsdException w:name="Medium Shading 1 Accent 5" w:semiHidden="0" w:uiPriority="63" w:unhideWhenUsed="0"/>
-    <w:lsdException w:name="Medium Shading 2 Accent 5" w:semiHidden="0" w:uiPriority="64" w:unhideWhenUsed="0"/>
-    <w:lsdException w:name="Medium List 1 Accent 5" w:semiHidden="0" w:uiPriority="65" w:unhideWhenUsed="0"/>
-    <w:lsdException w:name="Medium List 2 Accent 5" w:semiHidden="0" w:uiPriority="66" w:unhideWhenUsed="0"/>
-    <w:lsdException w:name="Medium Grid 1 Accent 5" w:semiHidden="0" w:uiPriority="67" w:unhideWhenUsed="0"/>
-    <w:lsdException w:name="Medium Grid 2 Accent 5" w:semiHidden="0" w:uiPriority="68" w:unhideWhenUsed="0"/>
-    <w:lsdException w:name="Medium Grid 3 Accent 5" w:semiHidden="0" w:uiPriority="69" w:unhideWhenUsed="0"/>
-    <w:lsdException w:name="Dark List Accent 5" w:semiHidden="0" w:uiPriority="70" w:unhideWhenUsed="0"/>
-    <w:lsdException w:name="Colorful Shading Accent 5" w:semiHidden="0" w:uiPriority="71" w:unhideWhenUsed="0"/>
-    <w:lsdException w:name="Colorful List Accent 5" w:semiHidden="0" w:uiPriority="72" w:unhideWhenUsed="0"/>
-    <w:lsdException w:name="Colorful Grid Accent 5" w:semiHidden="0" w:uiPriority="73" w:unhideWhenUsed="0"/>
-    <w:lsdException w:name="Light Shading Accent 6" w:semiHidden="0" w:uiPriority="60" w:unhideWhenUsed="0"/>
-    <w:lsdException w:name="Light List Accent 6" w:semiHidden="0" w:uiPriority="61" w:unhideWhenUsed="0"/>
-    <w:lsdException w:name="Light Grid Accent 6" w:semiHidden="0" w:uiPriority="62" w:unhideWhenUsed="0"/>
-    <w:lsdException w:name="Medium Shading 1 Accent 6" w:semiHidden="0" w:uiPriority="63" w:unhideWhenUsed="0"/>
-    <w:lsdException w:name="Medium Shading 2 Accent 6" w:semiHidden="0" w:uiPriority="64" w:unhideWhenUsed="0"/>
-    <w:lsdException w:name="Medium List 1 Accent 6" w:semiHidden="0" w:uiPriority="65" w:unhideWhenUsed="0"/>
-    <w:lsdException w:name="Medium List 2 Accent 6" w:semiHidden="0" w:uiPriority="66" w:unhideWhenUsed="0"/>
-    <w:lsdException w:name="Medium Grid 1 Accent 6" w:semiHidden="0" w:uiPriority="67" w:unhideWhenUsed="0"/>
-    <w:lsdException w:name="Medium Grid 2 Accent 6" w:semiHidden="0" w:uiPriority="68" w:unhideWhenUsed="0"/>
-    <w:lsdException w:name="Medium Grid 3 Accent 6" w:semiHidden="0" w:uiPriority="69" w:unhideWhenUsed="0"/>
-    <w:lsdException w:name="Dark List Accent 6" w:semiHidden="0" w:uiPriority="70" w:unhideWhenUsed="0"/>
-    <w:lsdException w:name="Colorful Shading Accent 6" w:semiHidden="0" w:uiPriority="71" w:unhideWhenUsed="0"/>
-    <w:lsdException w:name="Colorful List Accent 6" w:semiHidden="0" w:uiPriority="72" w:unhideWhenUsed="0"/>
-    <w:lsdException w:name="Colorful Grid Accent 6" w:semiHidden="0" w:uiPriority="73" w:unhideWhenUsed="0"/>
-    <w:lsdException w:name="Subtle Emphasis" w:semiHidden="0" w:uiPriority="19" w:unhideWhenUsed="0" w:qFormat="1"/>
-    <w:lsdException w:name="Intense Emphasis" w:semiHidden="0" w:uiPriority="21" w:unhideWhenUsed="0" w:qFormat="1"/>
-    <w:lsdException w:name="Subtle Reference" w:semiHidden="0" w:uiPriority="31" w:unhideWhenUsed="0" w:qFormat="1"/>
-    <w:lsdException w:name="Intense Reference" w:semiHidden="0" w:uiPriority="32" w:unhideWhenUsed="0" w:qFormat="1"/>
-    <w:lsdException w:name="Book Title" w:semiHidden="0" w:uiPriority="33" w:unhideWhenUsed="0" w:qFormat="1"/>
-    <w:lsdException w:name="Bibliography" w:uiPriority="37"/>
-    <w:lsdException w:name="TOC Heading" w:uiPriority="39" w:qFormat="1"/>
-  </w:latentStyles>
-  <w:style w:type="paragraph" w:default="1" w:styleId="a">
-    <w:name w:val="Normal"/>
-    <w:qFormat/>
-    <w:pPr>
-      <w:widowControl w:val="0"/>
-      <w:spacing w:line="300" w:lineRule="exact"/>
-      <w:jc w:val="both"/>
-    </w:pPr>
-    <w:rPr>
-      <w:rFonts w:ascii="ＭＳ 明朝"/>
-    </w:rPr>
-  </w:style>
-  <w:style w:type="paragraph" w:styleId="1">
-    <w:name w:val="heading 1"/>
-    <w:basedOn w:val="a"/>
-    <w:next w:val="a"/>
-    <w:autoRedefine/>
-    <w:qFormat/>
-    <w:pPr>
-      <w:keepNext/>
-      <w:numPr>
-        <w:numId w:val="2"/>
-      </w:numPr>
-      <w:spacing w:line="360" w:lineRule="auto"/>
-      <w:jc w:val="left"/>
-      <w:outlineLvl w:val="0"/>
-    </w:pPr>
-    <w:rPr>
-      <w:rFonts w:ascii="ＭＳ ゴシック" w:eastAsia="ＭＳ ゴシック" w:hAnsi="Arial"/>
-      <w:b/>
-    </w:rPr>
-  </w:style>
-  <w:style w:type="paragraph" w:styleId="2">
-    <w:name w:val="heading 2"/>
-    <w:basedOn w:val="a"/>
-    <w:next w:val="a0"/>
-    <w:autoRedefine/>
-    <w:qFormat/>
-    <w:pPr>
-      <w:keepNext/>
-      <w:numPr>
-        <w:ilvl w:val="1"/>
-        <w:numId w:val="2"/>
-      </w:numPr>
-      <w:spacing w:line="360" w:lineRule="auto"/>
-      <w:jc w:val="left"/>
-      <w:outlineLvl w:val="1"/>
-    </w:pPr>
-    <w:rPr>
-      <w:rFonts w:ascii="ＭＳ ゴシック" w:eastAsia="ＭＳ ゴシック" w:hAnsi="Arial"/>
-      <w:b/>
-    </w:rPr>
-  </w:style>
-  <w:style w:type="paragraph" w:styleId="3">
-    <w:name w:val="heading 3"/>
-    <w:basedOn w:val="a"/>
-    <w:next w:val="a0"/>
-    <w:autoRedefine/>
-    <w:qFormat/>
-    <w:pPr>
-      <w:keepNext/>
-      <w:numPr>
-        <w:ilvl w:val="2"/>
-        <w:numId w:val="2"/>
-      </w:numPr>
-      <w:spacing w:line="360" w:lineRule="auto"/>
-      <w:jc w:val="left"/>
-      <w:outlineLvl w:val="2"/>
-    </w:pPr>
-    <w:rPr>
-      <w:rFonts w:ascii="ＭＳ ゴシック" w:eastAsia="ＭＳ ゴシック" w:hAnsi="Arial"/>
-      <w:b/>
-    </w:rPr>
-  </w:style>
-  <w:style w:type="paragraph" w:styleId="4">
-    <w:name w:val="heading 4"/>
-    <w:basedOn w:val="a"/>
-    <w:next w:val="a0"/>
-    <w:qFormat/>
-    <w:pPr>
-      <w:keepNext/>
-      <w:numPr>
-        <w:ilvl w:val="3"/>
-        <w:numId w:val="9"/>
-      </w:numPr>
-      <w:tabs>
-        <w:tab w:val="num" w:pos="648"/>
-      </w:tabs>
-      <w:adjustRightInd w:val="0"/>
-      <w:spacing w:line="360" w:lineRule="atLeast"/>
-      <w:ind w:left="425" w:hanging="137"/>
-      <w:textAlignment w:val="baseline"/>
-      <w:outlineLvl w:val="3"/>
-    </w:pPr>
-    <w:rPr>
-      <w:rFonts w:ascii="ＭＳ Ｐゴシック" w:eastAsia="Mincho"/>
-      <w:b/>
-      <w:sz w:val="21"/>
-    </w:rPr>
-  </w:style>
-  <w:style w:type="paragraph" w:styleId="5">
-    <w:name w:val="heading 5"/>
-    <w:basedOn w:val="a"/>
-    <w:next w:val="a0"/>
-    <w:qFormat/>
-    <w:pPr>
-      <w:keepNext/>
-      <w:numPr>
-        <w:ilvl w:val="4"/>
-        <w:numId w:val="9"/>
-      </w:numPr>
-      <w:tabs>
-        <w:tab w:val="num" w:pos="648"/>
-      </w:tabs>
-      <w:adjustRightInd w:val="0"/>
-      <w:spacing w:line="360" w:lineRule="atLeast"/>
-      <w:ind w:left="425" w:hanging="137"/>
-      <w:textAlignment w:val="baseline"/>
-      <w:outlineLvl w:val="4"/>
-    </w:pPr>
-    <w:rPr>
-      <w:rFonts w:ascii="Arial" w:eastAsia="ｺﾞｼｯｸ" w:hAnsi="Arial"/>
-      <w:sz w:val="21"/>
-    </w:rPr>
-  </w:style>
-  <w:style w:type="paragraph" w:styleId="6">
-    <w:name w:val="heading 6"/>
-    <w:basedOn w:val="a"/>
-    <w:next w:val="a0"/>
-    <w:qFormat/>
-    <w:pPr>
-      <w:keepNext/>
-      <w:numPr>
-        <w:ilvl w:val="5"/>
-        <w:numId w:val="9"/>
-      </w:numPr>
-      <w:tabs>
-        <w:tab w:val="num" w:pos="648"/>
-      </w:tabs>
-      <w:adjustRightInd w:val="0"/>
-      <w:spacing w:line="360" w:lineRule="atLeast"/>
-      <w:ind w:left="425" w:hanging="137"/>
-      <w:textAlignment w:val="baseline"/>
-      <w:outlineLvl w:val="5"/>
-    </w:pPr>
-    <w:rPr>
-      <w:rFonts w:ascii="ＭＳ Ｐゴシック" w:eastAsia="Mincho"/>
-      <w:b/>
-      <w:sz w:val="21"/>
-    </w:rPr>
-  </w:style>
-  <w:style w:type="paragraph" w:styleId="7">
-    <w:name w:val="heading 7"/>
-    <w:basedOn w:val="a"/>
-    <w:next w:val="a0"/>
-    <w:qFormat/>
-    <w:pPr>
-      <w:keepNext/>
-      <w:numPr>
-        <w:ilvl w:val="6"/>
-        <w:numId w:val="9"/>
-      </w:numPr>
-      <w:tabs>
-        <w:tab w:val="num" w:pos="648"/>
-      </w:tabs>
-      <w:adjustRightInd w:val="0"/>
-      <w:spacing w:line="360" w:lineRule="atLeast"/>
-      <w:ind w:left="425" w:hanging="137"/>
-      <w:textAlignment w:val="baseline"/>
-      <w:outlineLvl w:val="6"/>
-    </w:pPr>
-    <w:rPr>
-      <w:rFonts w:ascii="ＭＳ Ｐゴシック" w:eastAsia="Mincho"/>
-      <w:sz w:val="21"/>
-    </w:rPr>
-  </w:style>
-  <w:style w:type="paragraph" w:styleId="8">
-    <w:name w:val="heading 8"/>
-    <w:basedOn w:val="a"/>
-    <w:next w:val="a0"/>
-    <w:qFormat/>
-    <w:pPr>
-      <w:keepNext/>
-      <w:numPr>
-        <w:ilvl w:val="7"/>
-        <w:numId w:val="9"/>
-      </w:numPr>
-      <w:tabs>
-        <w:tab w:val="num" w:pos="648"/>
-      </w:tabs>
-      <w:adjustRightInd w:val="0"/>
-      <w:spacing w:line="360" w:lineRule="atLeast"/>
-      <w:ind w:left="425" w:hanging="137"/>
-      <w:textAlignment w:val="baseline"/>
-      <w:outlineLvl w:val="7"/>
-    </w:pPr>
-    <w:rPr>
-      <w:rFonts w:ascii="ＭＳ Ｐゴシック" w:eastAsia="Mincho"/>
-      <w:sz w:val="21"/>
-    </w:rPr>
-  </w:style>
-  <w:style w:type="paragraph" w:styleId="9">
-    <w:name w:val="heading 9"/>
-    <w:basedOn w:val="a"/>
-    <w:next w:val="a0"/>
-    <w:qFormat/>
-    <w:pPr>
-      <w:keepNext/>
-      <w:numPr>
-        <w:ilvl w:val="8"/>
-        <w:numId w:val="9"/>
-      </w:numPr>
-      <w:tabs>
-        <w:tab w:val="num" w:pos="648"/>
-      </w:tabs>
-      <w:adjustRightInd w:val="0"/>
-      <w:spacing w:line="360" w:lineRule="atLeast"/>
-      <w:ind w:left="425" w:hanging="137"/>
-      <w:textAlignment w:val="baseline"/>
-      <w:outlineLvl w:val="8"/>
-    </w:pPr>
-    <w:rPr>
-      <w:rFonts w:ascii="ＭＳ Ｐゴシック" w:eastAsia="Mincho"/>
-      <w:sz w:val="21"/>
-    </w:rPr>
-  </w:style>
-  <w:style w:type="character" w:default="1" w:styleId="a1">
-    <w:name w:val="Default Paragraph Font"/>
-    <w:semiHidden/>
-  </w:style>
-  <w:style w:type="table" w:default="1" w:styleId="a2">
-    <w:name w:val="Normal Table"/>
-    <w:semiHidden/>
-    <w:tblPr>
-      <w:tblInd w:w="0" w:type="dxa"/>
-      <w:tblCellMar>
-        <w:top w:w="0" w:type="dxa"/>
-        <w:left w:w="108" w:type="dxa"/>
-        <w:bottom w:w="0" w:type="dxa"/>
-        <w:right w:w="108" w:type="dxa"/>
-      </w:tblCellMar>
-    </w:tblPr>
-  </w:style>
-  <w:style w:type="numbering" w:default="1" w:styleId="a3">
-    <w:name w:val="No List"/>
-    <w:semiHidden/>
+    <w:unhideWhenUsed/>
   </w:style>
   <w:style w:type="paragraph" w:styleId="a0">
     <w:name w:val="Normal Indent"/>

--- a/040-進捗管理/053-議事録_テンプレート.docx
+++ b/040-進捗管理/053-議事録_テンプレート.docx
@@ -99,14 +99,20 @@
           <w:p>
             <w:pPr>
               <w:rPr>
-                <w:rFonts w:hAnsi="ＭＳ 明朝" w:hint="eastAsia"/>
+                <w:rFonts w:hAnsi="ＭＳ 明朝"/>
               </w:rPr>
             </w:pPr>
             <w:r>
               <w:rPr>
                 <w:rFonts w:hAnsi="ＭＳ 明朝" w:hint="eastAsia"/>
               </w:rPr>
-              <w:t>○○ 成果物 外部レビュー</w:t>
+              <w:t>○○</w:t>
+            </w:r>
+            <w:r>
+              <w:rPr>
+                <w:rFonts w:hAnsi="ＭＳ 明朝" w:hint="eastAsia"/>
+              </w:rPr>
+              <w:t xml:space="preserve"> 成果物 外部レビュー</w:t>
             </w:r>
           </w:p>
         </w:tc>
@@ -432,7 +438,14 @@
               <w:t>【議　題】</w:t>
             </w:r>
           </w:p>
-          <w:p/>
+          <w:p>
+            <w:pPr>
+              <w:rPr>
+                <w:b/>
+                <w:bCs/>
+              </w:rPr>
+            </w:pPr>
+          </w:p>
           <w:p>
             <w:pPr>
               <w:rPr>
@@ -450,6 +463,13 @@
             </w:r>
           </w:p>
           <w:p/>
+          <w:p>
+            <w:pPr>
+              <w:rPr>
+                <w:rFonts w:hint="eastAsia"/>
+              </w:rPr>
+            </w:pPr>
+          </w:p>
           <w:p>
             <w:pPr>
               <w:wordWrap w:val="0"/>
@@ -676,7 +696,34 @@
       <w:rPr>
         <w:rFonts w:hint="eastAsia"/>
       </w:rPr>
-      <w:t>XXXX年X月X日　作成</w:t>
+      <w:t>X</w:t>
+    </w:r>
+    <w:r>
+      <w:t>XXX</w:t>
+    </w:r>
+    <w:r>
+      <w:rPr>
+        <w:rFonts w:hint="eastAsia"/>
+      </w:rPr>
+      <w:t>年</w:t>
+    </w:r>
+    <w:r>
+      <w:t>X</w:t>
+    </w:r>
+    <w:r>
+      <w:rPr>
+        <w:rFonts w:hint="eastAsia"/>
+      </w:rPr>
+      <w:t>月</w:t>
+    </w:r>
+    <w:r>
+      <w:t>X</w:t>
+    </w:r>
+    <w:r>
+      <w:rPr>
+        <w:rFonts w:hint="eastAsia"/>
+      </w:rPr>
+      <w:t>日　作成</w:t>
     </w:r>
   </w:p>
 </w:hdr>
@@ -811,6 +858,95 @@
     </w:lvl>
   </w:abstractNum>
   <w:abstractNum w:abstractNumId="3" w15:restartNumberingAfterBreak="0">
+    <w:nsid w:val="01717DB8"/>
+    <w:multiLevelType w:val="hybridMultilevel"/>
+    <w:tmpl w:val="BFCEE32C"/>
+    <w:lvl w:ilvl="0" w:tplc="64DCD67A">
+      <w:start w:val="1"/>
+      <w:numFmt w:val="upperLetter"/>
+      <w:lvlText w:val="%1."/>
+      <w:lvlJc w:val="left"/>
+      <w:pPr>
+        <w:ind w:left="360" w:hanging="360"/>
+      </w:pPr>
+      <w:rPr>
+        <w:rFonts w:hint="default"/>
+      </w:rPr>
+    </w:lvl>
+    <w:lvl w:ilvl="1" w:tplc="04090017" w:tentative="1">
+      <w:start w:val="1"/>
+      <w:numFmt w:val="aiueoFullWidth"/>
+      <w:lvlText w:val="(%2)"/>
+      <w:lvlJc w:val="left"/>
+      <w:pPr>
+        <w:ind w:left="840" w:hanging="420"/>
+      </w:pPr>
+    </w:lvl>
+    <w:lvl w:ilvl="2" w:tplc="04090011" w:tentative="1">
+      <w:start w:val="1"/>
+      <w:numFmt w:val="decimalEnclosedCircle"/>
+      <w:lvlText w:val="%3"/>
+      <w:lvlJc w:val="left"/>
+      <w:pPr>
+        <w:ind w:left="1260" w:hanging="420"/>
+      </w:pPr>
+    </w:lvl>
+    <w:lvl w:ilvl="3" w:tplc="0409000F" w:tentative="1">
+      <w:start w:val="1"/>
+      <w:numFmt w:val="decimal"/>
+      <w:lvlText w:val="%4."/>
+      <w:lvlJc w:val="left"/>
+      <w:pPr>
+        <w:ind w:left="1680" w:hanging="420"/>
+      </w:pPr>
+    </w:lvl>
+    <w:lvl w:ilvl="4" w:tplc="04090017" w:tentative="1">
+      <w:start w:val="1"/>
+      <w:numFmt w:val="aiueoFullWidth"/>
+      <w:lvlText w:val="(%5)"/>
+      <w:lvlJc w:val="left"/>
+      <w:pPr>
+        <w:ind w:left="2100" w:hanging="420"/>
+      </w:pPr>
+    </w:lvl>
+    <w:lvl w:ilvl="5" w:tplc="04090011" w:tentative="1">
+      <w:start w:val="1"/>
+      <w:numFmt w:val="decimalEnclosedCircle"/>
+      <w:lvlText w:val="%6"/>
+      <w:lvlJc w:val="left"/>
+      <w:pPr>
+        <w:ind w:left="2520" w:hanging="420"/>
+      </w:pPr>
+    </w:lvl>
+    <w:lvl w:ilvl="6" w:tplc="0409000F" w:tentative="1">
+      <w:start w:val="1"/>
+      <w:numFmt w:val="decimal"/>
+      <w:lvlText w:val="%7."/>
+      <w:lvlJc w:val="left"/>
+      <w:pPr>
+        <w:ind w:left="2940" w:hanging="420"/>
+      </w:pPr>
+    </w:lvl>
+    <w:lvl w:ilvl="7" w:tplc="04090017" w:tentative="1">
+      <w:start w:val="1"/>
+      <w:numFmt w:val="aiueoFullWidth"/>
+      <w:lvlText w:val="(%8)"/>
+      <w:lvlJc w:val="left"/>
+      <w:pPr>
+        <w:ind w:left="3360" w:hanging="420"/>
+      </w:pPr>
+    </w:lvl>
+    <w:lvl w:ilvl="8" w:tplc="04090011" w:tentative="1">
+      <w:start w:val="1"/>
+      <w:numFmt w:val="decimalEnclosedCircle"/>
+      <w:lvlText w:val="%9"/>
+      <w:lvlJc w:val="left"/>
+      <w:pPr>
+        <w:ind w:left="3780" w:hanging="420"/>
+      </w:pPr>
+    </w:lvl>
+  </w:abstractNum>
+  <w:abstractNum w:abstractNumId="4" w15:restartNumberingAfterBreak="0">
     <w:nsid w:val="0D216E62"/>
     <w:multiLevelType w:val="hybridMultilevel"/>
     <w:tmpl w:val="D7F69E60"/>
@@ -926,7 +1062,7 @@
       </w:pPr>
     </w:lvl>
   </w:abstractNum>
-  <w:abstractNum w:abstractNumId="4" w15:restartNumberingAfterBreak="0">
+  <w:abstractNum w:abstractNumId="5" w15:restartNumberingAfterBreak="0">
     <w:nsid w:val="0DF21C98"/>
     <w:multiLevelType w:val="hybridMultilevel"/>
     <w:tmpl w:val="69C40C7A"/>
@@ -1042,7 +1178,96 @@
       </w:pPr>
     </w:lvl>
   </w:abstractNum>
-  <w:abstractNum w:abstractNumId="5" w15:restartNumberingAfterBreak="0">
+  <w:abstractNum w:abstractNumId="6" w15:restartNumberingAfterBreak="0">
+    <w:nsid w:val="1F925C3E"/>
+    <w:multiLevelType w:val="hybridMultilevel"/>
+    <w:tmpl w:val="8C1A4C06"/>
+    <w:lvl w:ilvl="0" w:tplc="FF3EB078">
+      <w:start w:val="1"/>
+      <w:numFmt w:val="decimal"/>
+      <w:lvlText w:val="%1."/>
+      <w:lvlJc w:val="left"/>
+      <w:pPr>
+        <w:ind w:left="396" w:hanging="396"/>
+      </w:pPr>
+      <w:rPr>
+        <w:rFonts w:hint="default"/>
+      </w:rPr>
+    </w:lvl>
+    <w:lvl w:ilvl="1" w:tplc="04090017" w:tentative="1">
+      <w:start w:val="1"/>
+      <w:numFmt w:val="aiueoFullWidth"/>
+      <w:lvlText w:val="(%2)"/>
+      <w:lvlJc w:val="left"/>
+      <w:pPr>
+        <w:ind w:left="840" w:hanging="420"/>
+      </w:pPr>
+    </w:lvl>
+    <w:lvl w:ilvl="2" w:tplc="04090011" w:tentative="1">
+      <w:start w:val="1"/>
+      <w:numFmt w:val="decimalEnclosedCircle"/>
+      <w:lvlText w:val="%3"/>
+      <w:lvlJc w:val="left"/>
+      <w:pPr>
+        <w:ind w:left="1260" w:hanging="420"/>
+      </w:pPr>
+    </w:lvl>
+    <w:lvl w:ilvl="3" w:tplc="0409000F" w:tentative="1">
+      <w:start w:val="1"/>
+      <w:numFmt w:val="decimal"/>
+      <w:lvlText w:val="%4."/>
+      <w:lvlJc w:val="left"/>
+      <w:pPr>
+        <w:ind w:left="1680" w:hanging="420"/>
+      </w:pPr>
+    </w:lvl>
+    <w:lvl w:ilvl="4" w:tplc="04090017" w:tentative="1">
+      <w:start w:val="1"/>
+      <w:numFmt w:val="aiueoFullWidth"/>
+      <w:lvlText w:val="(%5)"/>
+      <w:lvlJc w:val="left"/>
+      <w:pPr>
+        <w:ind w:left="2100" w:hanging="420"/>
+      </w:pPr>
+    </w:lvl>
+    <w:lvl w:ilvl="5" w:tplc="04090011" w:tentative="1">
+      <w:start w:val="1"/>
+      <w:numFmt w:val="decimalEnclosedCircle"/>
+      <w:lvlText w:val="%6"/>
+      <w:lvlJc w:val="left"/>
+      <w:pPr>
+        <w:ind w:left="2520" w:hanging="420"/>
+      </w:pPr>
+    </w:lvl>
+    <w:lvl w:ilvl="6" w:tplc="0409000F" w:tentative="1">
+      <w:start w:val="1"/>
+      <w:numFmt w:val="decimal"/>
+      <w:lvlText w:val="%7."/>
+      <w:lvlJc w:val="left"/>
+      <w:pPr>
+        <w:ind w:left="2940" w:hanging="420"/>
+      </w:pPr>
+    </w:lvl>
+    <w:lvl w:ilvl="7" w:tplc="04090017" w:tentative="1">
+      <w:start w:val="1"/>
+      <w:numFmt w:val="aiueoFullWidth"/>
+      <w:lvlText w:val="(%8)"/>
+      <w:lvlJc w:val="left"/>
+      <w:pPr>
+        <w:ind w:left="3360" w:hanging="420"/>
+      </w:pPr>
+    </w:lvl>
+    <w:lvl w:ilvl="8" w:tplc="04090011" w:tentative="1">
+      <w:start w:val="1"/>
+      <w:numFmt w:val="decimalEnclosedCircle"/>
+      <w:lvlText w:val="%9"/>
+      <w:lvlJc w:val="left"/>
+      <w:pPr>
+        <w:ind w:left="3780" w:hanging="420"/>
+      </w:pPr>
+    </w:lvl>
+  </w:abstractNum>
+  <w:abstractNum w:abstractNumId="7" w15:restartNumberingAfterBreak="0">
     <w:nsid w:val="26FD6EC9"/>
     <w:multiLevelType w:val="hybridMultilevel"/>
     <w:tmpl w:val="ACA605A4"/>
@@ -1158,7 +1383,96 @@
       </w:pPr>
     </w:lvl>
   </w:abstractNum>
-  <w:abstractNum w:abstractNumId="6" w15:restartNumberingAfterBreak="0">
+  <w:abstractNum w:abstractNumId="8" w15:restartNumberingAfterBreak="0">
+    <w:nsid w:val="27B91CF7"/>
+    <w:multiLevelType w:val="hybridMultilevel"/>
+    <w:tmpl w:val="DEC48B2E"/>
+    <w:lvl w:ilvl="0" w:tplc="339C56EA">
+      <w:start w:val="1"/>
+      <w:numFmt w:val="upperLetter"/>
+      <w:lvlText w:val="%1."/>
+      <w:lvlJc w:val="left"/>
+      <w:pPr>
+        <w:ind w:left="360" w:hanging="360"/>
+      </w:pPr>
+      <w:rPr>
+        <w:rFonts w:hint="default"/>
+      </w:rPr>
+    </w:lvl>
+    <w:lvl w:ilvl="1" w:tplc="04090017" w:tentative="1">
+      <w:start w:val="1"/>
+      <w:numFmt w:val="aiueoFullWidth"/>
+      <w:lvlText w:val="(%2)"/>
+      <w:lvlJc w:val="left"/>
+      <w:pPr>
+        <w:ind w:left="840" w:hanging="420"/>
+      </w:pPr>
+    </w:lvl>
+    <w:lvl w:ilvl="2" w:tplc="04090011" w:tentative="1">
+      <w:start w:val="1"/>
+      <w:numFmt w:val="decimalEnclosedCircle"/>
+      <w:lvlText w:val="%3"/>
+      <w:lvlJc w:val="left"/>
+      <w:pPr>
+        <w:ind w:left="1260" w:hanging="420"/>
+      </w:pPr>
+    </w:lvl>
+    <w:lvl w:ilvl="3" w:tplc="0409000F" w:tentative="1">
+      <w:start w:val="1"/>
+      <w:numFmt w:val="decimal"/>
+      <w:lvlText w:val="%4."/>
+      <w:lvlJc w:val="left"/>
+      <w:pPr>
+        <w:ind w:left="1680" w:hanging="420"/>
+      </w:pPr>
+    </w:lvl>
+    <w:lvl w:ilvl="4" w:tplc="04090017" w:tentative="1">
+      <w:start w:val="1"/>
+      <w:numFmt w:val="aiueoFullWidth"/>
+      <w:lvlText w:val="(%5)"/>
+      <w:lvlJc w:val="left"/>
+      <w:pPr>
+        <w:ind w:left="2100" w:hanging="420"/>
+      </w:pPr>
+    </w:lvl>
+    <w:lvl w:ilvl="5" w:tplc="04090011" w:tentative="1">
+      <w:start w:val="1"/>
+      <w:numFmt w:val="decimalEnclosedCircle"/>
+      <w:lvlText w:val="%6"/>
+      <w:lvlJc w:val="left"/>
+      <w:pPr>
+        <w:ind w:left="2520" w:hanging="420"/>
+      </w:pPr>
+    </w:lvl>
+    <w:lvl w:ilvl="6" w:tplc="0409000F" w:tentative="1">
+      <w:start w:val="1"/>
+      <w:numFmt w:val="decimal"/>
+      <w:lvlText w:val="%7."/>
+      <w:lvlJc w:val="left"/>
+      <w:pPr>
+        <w:ind w:left="2940" w:hanging="420"/>
+      </w:pPr>
+    </w:lvl>
+    <w:lvl w:ilvl="7" w:tplc="04090017" w:tentative="1">
+      <w:start w:val="1"/>
+      <w:numFmt w:val="aiueoFullWidth"/>
+      <w:lvlText w:val="(%8)"/>
+      <w:lvlJc w:val="left"/>
+      <w:pPr>
+        <w:ind w:left="3360" w:hanging="420"/>
+      </w:pPr>
+    </w:lvl>
+    <w:lvl w:ilvl="8" w:tplc="04090011" w:tentative="1">
+      <w:start w:val="1"/>
+      <w:numFmt w:val="decimalEnclosedCircle"/>
+      <w:lvlText w:val="%9"/>
+      <w:lvlJc w:val="left"/>
+      <w:pPr>
+        <w:ind w:left="3780" w:hanging="420"/>
+      </w:pPr>
+    </w:lvl>
+  </w:abstractNum>
+  <w:abstractNum w:abstractNumId="9" w15:restartNumberingAfterBreak="0">
     <w:nsid w:val="2C4751F1"/>
     <w:multiLevelType w:val="singleLevel"/>
     <w:tmpl w:val="30BE46D2"/>
@@ -1179,7 +1493,7 @@
       </w:rPr>
     </w:lvl>
   </w:abstractNum>
-  <w:abstractNum w:abstractNumId="7" w15:restartNumberingAfterBreak="0">
+  <w:abstractNum w:abstractNumId="10" w15:restartNumberingAfterBreak="0">
     <w:nsid w:val="33CE1E58"/>
     <w:multiLevelType w:val="hybridMultilevel"/>
     <w:tmpl w:val="3D3EC148"/>
@@ -1295,7 +1609,7 @@
       </w:pPr>
     </w:lvl>
   </w:abstractNum>
-  <w:abstractNum w:abstractNumId="8" w15:restartNumberingAfterBreak="0">
+  <w:abstractNum w:abstractNumId="11" w15:restartNumberingAfterBreak="0">
     <w:nsid w:val="346B2D46"/>
     <w:multiLevelType w:val="hybridMultilevel"/>
     <w:tmpl w:val="52E2314A"/>
@@ -1416,7 +1730,7 @@
       </w:pPr>
     </w:lvl>
   </w:abstractNum>
-  <w:abstractNum w:abstractNumId="9" w15:restartNumberingAfterBreak="0">
+  <w:abstractNum w:abstractNumId="12" w15:restartNumberingAfterBreak="0">
     <w:nsid w:val="36E66564"/>
     <w:multiLevelType w:val="hybridMultilevel"/>
     <w:tmpl w:val="FCE2FAC8"/>
@@ -1532,7 +1846,7 @@
       </w:pPr>
     </w:lvl>
   </w:abstractNum>
-  <w:abstractNum w:abstractNumId="10" w15:restartNumberingAfterBreak="0">
+  <w:abstractNum w:abstractNumId="13" w15:restartNumberingAfterBreak="0">
     <w:nsid w:val="3B4D4252"/>
     <w:multiLevelType w:val="hybridMultilevel"/>
     <w:tmpl w:val="F8325FF0"/>
@@ -1648,7 +1962,7 @@
       </w:pPr>
     </w:lvl>
   </w:abstractNum>
-  <w:abstractNum w:abstractNumId="11" w15:restartNumberingAfterBreak="0">
+  <w:abstractNum w:abstractNumId="14" w15:restartNumberingAfterBreak="0">
     <w:nsid w:val="3CAD7AA2"/>
     <w:multiLevelType w:val="hybridMultilevel"/>
     <w:tmpl w:val="F9D2A860"/>
@@ -1764,7 +2078,7 @@
       </w:pPr>
     </w:lvl>
   </w:abstractNum>
-  <w:abstractNum w:abstractNumId="12" w15:restartNumberingAfterBreak="0">
+  <w:abstractNum w:abstractNumId="15" w15:restartNumberingAfterBreak="0">
     <w:nsid w:val="3ED07E09"/>
     <w:multiLevelType w:val="singleLevel"/>
     <w:tmpl w:val="92D456EA"/>
@@ -1785,7 +2099,7 @@
       </w:rPr>
     </w:lvl>
   </w:abstractNum>
-  <w:abstractNum w:abstractNumId="13" w15:restartNumberingAfterBreak="0">
+  <w:abstractNum w:abstractNumId="16" w15:restartNumberingAfterBreak="0">
     <w:nsid w:val="3FA55793"/>
     <w:multiLevelType w:val="singleLevel"/>
     <w:tmpl w:val="FB86FA12"/>
@@ -1808,7 +2122,7 @@
       </w:rPr>
     </w:lvl>
   </w:abstractNum>
-  <w:abstractNum w:abstractNumId="14" w15:restartNumberingAfterBreak="0">
+  <w:abstractNum w:abstractNumId="17" w15:restartNumberingAfterBreak="0">
     <w:nsid w:val="42395120"/>
     <w:multiLevelType w:val="multilevel"/>
     <w:tmpl w:val="95405F04"/>
@@ -1948,7 +2262,7 @@
       </w:rPr>
     </w:lvl>
   </w:abstractNum>
-  <w:abstractNum w:abstractNumId="15" w15:restartNumberingAfterBreak="0">
+  <w:abstractNum w:abstractNumId="18" w15:restartNumberingAfterBreak="0">
     <w:nsid w:val="44C7475C"/>
     <w:multiLevelType w:val="singleLevel"/>
     <w:tmpl w:val="EAD6B234"/>
@@ -1969,7 +2283,7 @@
       </w:rPr>
     </w:lvl>
   </w:abstractNum>
-  <w:abstractNum w:abstractNumId="16" w15:restartNumberingAfterBreak="0">
+  <w:abstractNum w:abstractNumId="19" w15:restartNumberingAfterBreak="0">
     <w:nsid w:val="4BC9255E"/>
     <w:multiLevelType w:val="singleLevel"/>
     <w:tmpl w:val="92D456EA"/>
@@ -1990,7 +2304,7 @@
       </w:rPr>
     </w:lvl>
   </w:abstractNum>
-  <w:abstractNum w:abstractNumId="17" w15:restartNumberingAfterBreak="0">
+  <w:abstractNum w:abstractNumId="20" w15:restartNumberingAfterBreak="0">
     <w:nsid w:val="4C5D4B48"/>
     <w:multiLevelType w:val="hybridMultilevel"/>
     <w:tmpl w:val="B030B6D2"/>
@@ -2106,7 +2420,7 @@
       </w:pPr>
     </w:lvl>
   </w:abstractNum>
-  <w:abstractNum w:abstractNumId="18" w15:restartNumberingAfterBreak="0">
+  <w:abstractNum w:abstractNumId="21" w15:restartNumberingAfterBreak="0">
     <w:nsid w:val="52DD33AA"/>
     <w:multiLevelType w:val="hybridMultilevel"/>
     <w:tmpl w:val="9D740594"/>
@@ -2222,7 +2536,7 @@
       </w:pPr>
     </w:lvl>
   </w:abstractNum>
-  <w:abstractNum w:abstractNumId="19" w15:restartNumberingAfterBreak="0">
+  <w:abstractNum w:abstractNumId="22" w15:restartNumberingAfterBreak="0">
     <w:nsid w:val="58FC134A"/>
     <w:multiLevelType w:val="hybridMultilevel"/>
     <w:tmpl w:val="45DA1894"/>
@@ -2338,7 +2652,7 @@
       </w:pPr>
     </w:lvl>
   </w:abstractNum>
-  <w:abstractNum w:abstractNumId="20" w15:restartNumberingAfterBreak="0">
+  <w:abstractNum w:abstractNumId="23" w15:restartNumberingAfterBreak="0">
     <w:nsid w:val="59456249"/>
     <w:multiLevelType w:val="hybridMultilevel"/>
     <w:tmpl w:val="9B44F9EA"/>
@@ -2454,7 +2768,7 @@
       </w:pPr>
     </w:lvl>
   </w:abstractNum>
-  <w:abstractNum w:abstractNumId="21" w15:restartNumberingAfterBreak="0">
+  <w:abstractNum w:abstractNumId="24" w15:restartNumberingAfterBreak="0">
     <w:nsid w:val="5B895BF6"/>
     <w:multiLevelType w:val="multilevel"/>
     <w:tmpl w:val="217C0928"/>
@@ -2531,7 +2845,7 @@
       <w:lvlJc w:val="left"/>
     </w:lvl>
   </w:abstractNum>
-  <w:abstractNum w:abstractNumId="22" w15:restartNumberingAfterBreak="0">
+  <w:abstractNum w:abstractNumId="25" w15:restartNumberingAfterBreak="0">
     <w:nsid w:val="63115BC1"/>
     <w:multiLevelType w:val="singleLevel"/>
     <w:tmpl w:val="92D456EA"/>
@@ -2552,7 +2866,7 @@
       </w:rPr>
     </w:lvl>
   </w:abstractNum>
-  <w:abstractNum w:abstractNumId="23" w15:restartNumberingAfterBreak="0">
+  <w:abstractNum w:abstractNumId="26" w15:restartNumberingAfterBreak="0">
     <w:nsid w:val="637966DC"/>
     <w:multiLevelType w:val="hybridMultilevel"/>
     <w:tmpl w:val="A476E392"/>
@@ -2668,7 +2982,7 @@
       </w:pPr>
     </w:lvl>
   </w:abstractNum>
-  <w:abstractNum w:abstractNumId="24" w15:restartNumberingAfterBreak="0">
+  <w:abstractNum w:abstractNumId="27" w15:restartNumberingAfterBreak="0">
     <w:nsid w:val="6C6D5B50"/>
     <w:multiLevelType w:val="singleLevel"/>
     <w:tmpl w:val="C20CE750"/>
@@ -2690,7 +3004,7 @@
       </w:rPr>
     </w:lvl>
   </w:abstractNum>
-  <w:abstractNum w:abstractNumId="25" w15:restartNumberingAfterBreak="0">
+  <w:abstractNum w:abstractNumId="28" w15:restartNumberingAfterBreak="0">
     <w:nsid w:val="6CC63B89"/>
     <w:multiLevelType w:val="hybridMultilevel"/>
     <w:tmpl w:val="78EC6DCA"/>
@@ -2806,7 +3120,7 @@
       </w:pPr>
     </w:lvl>
   </w:abstractNum>
-  <w:abstractNum w:abstractNumId="26" w15:restartNumberingAfterBreak="0">
+  <w:abstractNum w:abstractNumId="29" w15:restartNumberingAfterBreak="0">
     <w:nsid w:val="6EEA5661"/>
     <w:multiLevelType w:val="hybridMultilevel"/>
     <w:tmpl w:val="363E4ABA"/>
@@ -2922,7 +3236,7 @@
       </w:pPr>
     </w:lvl>
   </w:abstractNum>
-  <w:abstractNum w:abstractNumId="27" w15:restartNumberingAfterBreak="0">
+  <w:abstractNum w:abstractNumId="30" w15:restartNumberingAfterBreak="0">
     <w:nsid w:val="729623CA"/>
     <w:multiLevelType w:val="multilevel"/>
     <w:tmpl w:val="4E44159C"/>
@@ -3056,7 +3370,7 @@
       </w:rPr>
     </w:lvl>
   </w:abstractNum>
-  <w:abstractNum w:abstractNumId="28" w15:restartNumberingAfterBreak="0">
+  <w:abstractNum w:abstractNumId="31" w15:restartNumberingAfterBreak="0">
     <w:nsid w:val="7F7F792E"/>
     <w:multiLevelType w:val="hybridMultilevel"/>
     <w:tmpl w:val="3D7AF0C8"/>
@@ -3173,22 +3487,22 @@
     </w:lvl>
   </w:abstractNum>
   <w:num w:numId="1">
-    <w:abstractNumId w:val="13"/>
+    <w:abstractNumId w:val="16"/>
   </w:num>
   <w:num w:numId="2">
-    <w:abstractNumId w:val="27"/>
+    <w:abstractNumId w:val="30"/>
   </w:num>
   <w:num w:numId="3">
-    <w:abstractNumId w:val="21"/>
+    <w:abstractNumId w:val="24"/>
   </w:num>
   <w:num w:numId="4">
-    <w:abstractNumId w:val="15"/>
+    <w:abstractNumId w:val="18"/>
   </w:num>
   <w:num w:numId="5">
     <w:abstractNumId w:val="2"/>
   </w:num>
   <w:num w:numId="6">
-    <w:abstractNumId w:val="6"/>
+    <w:abstractNumId w:val="9"/>
   </w:num>
   <w:num w:numId="7">
     <w:abstractNumId w:val="1"/>
@@ -3213,70 +3527,79 @@
     </w:lvlOverride>
   </w:num>
   <w:num w:numId="8">
-    <w:abstractNumId w:val="22"/>
+    <w:abstractNumId w:val="25"/>
   </w:num>
   <w:num w:numId="9">
     <w:abstractNumId w:val="0"/>
   </w:num>
   <w:num w:numId="10">
-    <w:abstractNumId w:val="16"/>
+    <w:abstractNumId w:val="19"/>
   </w:num>
   <w:num w:numId="11">
+    <w:abstractNumId w:val="15"/>
+  </w:num>
+  <w:num w:numId="12">
+    <w:abstractNumId w:val="27"/>
+  </w:num>
+  <w:num w:numId="13">
+    <w:abstractNumId w:val="22"/>
+  </w:num>
+  <w:num w:numId="14">
+    <w:abstractNumId w:val="23"/>
+  </w:num>
+  <w:num w:numId="15">
+    <w:abstractNumId w:val="28"/>
+  </w:num>
+  <w:num w:numId="16">
     <w:abstractNumId w:val="12"/>
   </w:num>
-  <w:num w:numId="12">
-    <w:abstractNumId w:val="24"/>
+  <w:num w:numId="17">
+    <w:abstractNumId w:val="26"/>
   </w:num>
-  <w:num w:numId="13">
-    <w:abstractNumId w:val="19"/>
+  <w:num w:numId="18">
+    <w:abstractNumId w:val="29"/>
   </w:num>
-  <w:num w:numId="14">
+  <w:num w:numId="19">
+    <w:abstractNumId w:val="17"/>
+  </w:num>
+  <w:num w:numId="20">
+    <w:abstractNumId w:val="21"/>
+  </w:num>
+  <w:num w:numId="21">
+    <w:abstractNumId w:val="7"/>
+  </w:num>
+  <w:num w:numId="22">
+    <w:abstractNumId w:val="13"/>
+  </w:num>
+  <w:num w:numId="23">
+    <w:abstractNumId w:val="31"/>
+  </w:num>
+  <w:num w:numId="24">
     <w:abstractNumId w:val="20"/>
   </w:num>
-  <w:num w:numId="15">
-    <w:abstractNumId w:val="25"/>
-  </w:num>
-  <w:num w:numId="16">
-    <w:abstractNumId w:val="9"/>
-  </w:num>
-  <w:num w:numId="17">
-    <w:abstractNumId w:val="23"/>
-  </w:num>
-  <w:num w:numId="18">
-    <w:abstractNumId w:val="26"/>
-  </w:num>
-  <w:num w:numId="19">
+  <w:num w:numId="25">
     <w:abstractNumId w:val="14"/>
   </w:num>
-  <w:num w:numId="20">
-    <w:abstractNumId w:val="18"/>
-  </w:num>
-  <w:num w:numId="21">
+  <w:num w:numId="26">
     <w:abstractNumId w:val="5"/>
   </w:num>
-  <w:num w:numId="22">
+  <w:num w:numId="27">
+    <w:abstractNumId w:val="4"/>
+  </w:num>
+  <w:num w:numId="28">
     <w:abstractNumId w:val="10"/>
   </w:num>
-  <w:num w:numId="23">
-    <w:abstractNumId w:val="28"/>
-  </w:num>
-  <w:num w:numId="24">
-    <w:abstractNumId w:val="17"/>
-  </w:num>
-  <w:num w:numId="25">
+  <w:num w:numId="29">
     <w:abstractNumId w:val="11"/>
   </w:num>
-  <w:num w:numId="26">
-    <w:abstractNumId w:val="4"/>
+  <w:num w:numId="30">
+    <w:abstractNumId w:val="6"/>
   </w:num>
-  <w:num w:numId="27">
+  <w:num w:numId="31">
+    <w:abstractNumId w:val="8"/>
+  </w:num>
+  <w:num w:numId="32">
     <w:abstractNumId w:val="3"/>
-  </w:num>
-  <w:num w:numId="28">
-    <w:abstractNumId w:val="7"/>
-  </w:num>
-  <w:num w:numId="29">
-    <w:abstractNumId w:val="8"/>
   </w:num>
 </w:numbering>
 </file>
@@ -3447,7 +3770,7 @@
     <w:lsdException w:name="Table Web 2" w:semiHidden="1" w:unhideWhenUsed="1"/>
     <w:lsdException w:name="Table Web 3" w:semiHidden="1" w:unhideWhenUsed="1"/>
     <w:lsdException w:name="Balloon Text" w:semiHidden="1" w:unhideWhenUsed="1"/>
-    <w:lsdException w:name="Table Grid" w:semiHidden="1" w:uiPriority="59" w:unhideWhenUsed="1"/>
+    <w:lsdException w:name="Table Grid" w:uiPriority="59"/>
     <w:lsdException w:name="Table Theme" w:semiHidden="1" w:unhideWhenUsed="1"/>
     <w:lsdException w:name="Placeholder Text" w:semiHidden="1"/>
     <w:lsdException w:name="No Spacing" w:uiPriority="1" w:qFormat="1"/>
@@ -4100,6 +4423,16 @@
       <w:jc w:val="left"/>
     </w:pPr>
   </w:style>
+  <w:style w:type="paragraph" w:styleId="ab">
+    <w:name w:val="List Paragraph"/>
+    <w:basedOn w:val="a"/>
+    <w:uiPriority w:val="34"/>
+    <w:qFormat/>
+    <w:rsid w:val="00A155A8"/>
+    <w:pPr>
+      <w:ind w:leftChars="400" w:left="840"/>
+    </w:pPr>
+  </w:style>
 </w:styles>
 </file>
 
